--- a/Disser/Presentation/FormalModel.docx
+++ b/Disser/Presentation/FormalModel.docx
@@ -6,51 +6,102 @@
       <w:pPr>
         <w:pStyle w:val="1"/>
       </w:pPr>
-      <w:r>
-        <w:t xml:space="preserve">Тощев А.С. </w:t>
-      </w:r>
-      <w:r>
-        <w:t>Интеллектуальная система повышения эффект</w:t>
-      </w:r>
-      <w:r>
-        <w:t>ивности IT службы предприятия</w:t>
-      </w:r>
-    </w:p>
-    <w:p>
-      <w:pPr>
-        <w:pStyle w:val="2"/>
-      </w:pPr>
-      <w:r>
-        <w:t>Формальная модель</w:t>
-      </w:r>
-    </w:p>
-    <w:p>
-      <w:r>
-        <w:t>В данном</w:t>
-      </w:r>
-      <w:r>
-        <w:t xml:space="preserve"> </w:t>
-      </w:r>
-      <w:r>
-        <w:t>документе</w:t>
-      </w:r>
-      <w:r>
-        <w:t xml:space="preserve"> описывается работа системы </w:t>
-      </w:r>
-      <w:r>
-        <w:rPr>
-          <w:lang w:val="en-US"/>
-        </w:rPr>
-        <w:t>TU</w:t>
-      </w:r>
-      <w:r>
-        <w:t xml:space="preserve"> на примере запрос</w:t>
-      </w:r>
-      <w:r>
-        <w:t>ов</w:t>
-      </w:r>
       <w:bookmarkStart w:id="0" w:name="_GoBack"/>
       <w:bookmarkEnd w:id="0"/>
+      <w:r>
+        <w:t xml:space="preserve">Тощев А.С. </w:t>
+      </w:r>
+      <w:r>
+        <w:t>Интеллектуальная система повышения эффект</w:t>
+      </w:r>
+      <w:r>
+        <w:t>ивности IT службы предприятия</w:t>
+      </w:r>
+    </w:p>
+    <w:p>
+      <w:pPr>
+        <w:pStyle w:val="2"/>
+      </w:pPr>
+      <w:r>
+        <w:t>Формальная модель</w:t>
+      </w:r>
+    </w:p>
+    <w:p>
+      <w:pPr>
+        <w:ind w:firstLine="708"/>
+        <w:jc w:val="both"/>
+      </w:pPr>
+      <w:r>
+        <w:t>Формальная модель системы представляет собой</w:t>
+      </w:r>
+      <w:r>
+        <w:t xml:space="preserve"> слабосвязанные вероятностные Машины</w:t>
+      </w:r>
+      <w:r>
+        <w:t xml:space="preserve"> состояний (или конечные</w:t>
+      </w:r>
+      <w:r>
+        <w:t xml:space="preserve"> автомат</w:t>
+      </w:r>
+      <w:r>
+        <w:t>ы</w:t>
+      </w:r>
+      <w:r>
+        <w:t>)</w:t>
+      </w:r>
+      <w:r>
+        <w:t xml:space="preserve">, действующих параллельно и управляющихся также вероятностной машиной состояний. </w:t>
+      </w:r>
+    </w:p>
+    <w:p>
+      <w:pPr>
+        <w:ind w:firstLine="708"/>
+        <w:jc w:val="both"/>
+      </w:pPr>
+      <w:r>
+        <w:t xml:space="preserve">Например, </w:t>
+      </w:r>
+      <w:r>
+        <w:rPr>
+          <w:lang w:val="en-US"/>
+        </w:rPr>
+        <w:t>GoalManager</w:t>
+      </w:r>
+      <w:r>
+        <w:t xml:space="preserve">, </w:t>
+      </w:r>
+      <w:r>
+        <w:t>компонент, который, устанавливает цели в системе, согласно текущему контексту. Управление машинами идет по событийной модели. Например, событие «пришел инцидент от пользователя», параллельно активируются машины, отвечающие за классификацию (</w:t>
+      </w:r>
+      <w:r>
+        <w:t>ClassifyIncident critics</w:t>
+      </w:r>
+      <w:r>
+        <w:t xml:space="preserve">). Каждая машина работает параллельно и возвращает результатом своей работы вероятность, что активирует новое событие в системе, которое обрабатывает основная машина </w:t>
+      </w:r>
+      <w:r>
+        <w:t xml:space="preserve">(далее </w:t>
+      </w:r>
+      <w:r>
+        <w:t>TLC</w:t>
+      </w:r>
+      <w:r>
+        <w:t>)</w:t>
+      </w:r>
+      <w:r>
+        <w:t xml:space="preserve">. </w:t>
+      </w:r>
+    </w:p>
+    <w:p>
+      <w:pPr>
+        <w:ind w:firstLine="708"/>
+      </w:pPr>
+      <w:r>
+        <w:t xml:space="preserve">Далее рассматривается </w:t>
+      </w:r>
+      <w:r>
+        <w:t>работы данной машины на примере</w:t>
+      </w:r>
       <w:r>
         <w:t>.</w:t>
       </w:r>
@@ -142,25 +193,13 @@
         <w:jc w:val="both"/>
       </w:pPr>
       <w:r>
-        <w:t>Выставляется цель Process</w:t>
-      </w:r>
-      <w:r>
-        <w:t>Incident</w:t>
-      </w:r>
-      <w:r>
-        <w:t xml:space="preserve">. </w:t>
-      </w:r>
-      <w:r>
-        <w:t xml:space="preserve">К каждой </w:t>
-      </w:r>
-      <w:r>
-        <w:t>привязан набор критиков</w:t>
-      </w:r>
-      <w:r>
+        <w:t>Приходит инцидент от пользователя</w:t>
+      </w:r>
+      <w:r>
+        <w:rPr>
+          <w:lang w:val="en-US"/>
+        </w:rPr>
         <w:t>;</w:t>
-      </w:r>
-      <w:r>
-        <w:t xml:space="preserve"> </w:t>
       </w:r>
     </w:p>
     <w:p>
@@ -173,7 +212,56 @@
         <w:jc w:val="both"/>
       </w:pPr>
       <w:r>
-        <w:t>Запрос приходит в модуль</w:t>
+        <w:rPr>
+          <w:lang w:val="en-US"/>
+        </w:rPr>
+        <w:t>TLC</w:t>
+      </w:r>
+      <w:r>
+        <w:t xml:space="preserve"> </w:t>
+      </w:r>
+      <w:r>
+        <w:t>выставляет</w:t>
+      </w:r>
+      <w:r>
+        <w:t xml:space="preserve"> цель Process</w:t>
+      </w:r>
+      <w:r>
+        <w:t>Incident</w:t>
+      </w:r>
+      <w:r>
+        <w:t xml:space="preserve">. </w:t>
+      </w:r>
+      <w:r>
+        <w:t xml:space="preserve">К каждой </w:t>
+      </w:r>
+      <w:r>
+        <w:t xml:space="preserve">цели </w:t>
+      </w:r>
+      <w:r>
+        <w:t>привязан набор критиков</w:t>
+      </w:r>
+      <w:r>
+        <w:t xml:space="preserve"> (каждый критик действует как отдельная вероятностная машина)</w:t>
+      </w:r>
+      <w:r>
+        <w:t>;</w:t>
+      </w:r>
+      <w:r>
+        <w:t xml:space="preserve"> </w:t>
+      </w:r>
+    </w:p>
+    <w:p>
+      <w:pPr>
+        <w:pStyle w:val="a3"/>
+        <w:numPr>
+          <w:ilvl w:val="0"/>
+          <w:numId w:val="2"/>
+        </w:numPr>
+        <w:jc w:val="both"/>
+      </w:pPr>
+      <w:r>
+        <w:t>Запускается машина</w:t>
       </w:r>
       <w:r>
         <w:t xml:space="preserve"> PreliminarySplitter, затем в</w:t>
@@ -2359,7 +2447,11 @@
         <w:t>е</w:t>
       </w:r>
       <w:r>
-        <w:t xml:space="preserve"> нет идиом, но если такие встречаются, то они также будут составлять одну фразу. </w:t>
+        <w:t xml:space="preserve"> нет идиом, но если </w:t>
+      </w:r>
+      <w:r>
+        <w:lastRenderedPageBreak/>
+        <w:t xml:space="preserve">такие встречаются, то они также будут составлять одну фразу. </w:t>
       </w:r>
       <w:r>
         <w:t xml:space="preserve">Отношения, начинающиеся с подчеркивания – это связи между </w:t>
@@ -2524,7 +2616,6 @@
           <w:noProof/>
           <w:lang w:eastAsia="ru-RU"/>
         </w:rPr>
-        <w:lastRenderedPageBreak/>
         <mc:AlternateContent>
           <mc:Choice Requires="wps">
             <w:drawing>
@@ -2727,19 +2818,7 @@
                               <w:rPr>
                                 <w:lang w:val="en-US"/>
                               </w:rPr>
-                              <w:t xml:space="preserve"> (</w:t>
-                            </w:r>
-                            <w:r>
-                              <w:rPr>
-                                <w:lang w:val="en-US"/>
-                              </w:rPr>
-                              <w:t>verb, imperative</w:t>
-                            </w:r>
-                            <w:r>
-                              <w:rPr>
-                                <w:lang w:val="en-US"/>
-                              </w:rPr>
-                              <w:t>)</w:t>
+                              <w:t xml:space="preserve"> (verb, imperative)</w:t>
                             </w:r>
                           </w:p>
                         </w:txbxContent>
@@ -3125,15 +3204,24 @@
       <w:pPr>
         <w:pStyle w:val="a3"/>
         <w:jc w:val="center"/>
-        <w:rPr>
-          <w:lang w:val="en-US"/>
-        </w:rPr>
-      </w:pPr>
-      <w:r>
-        <w:rPr>
-          <w:lang w:val="en-US"/>
-        </w:rPr>
-        <w:t>Рисунок 2. Граф после обработки</w:t>
+      </w:pPr>
+      <w:r>
+        <w:t xml:space="preserve">Рисунок 2. </w:t>
+      </w:r>
+      <w:r>
+        <w:t>Предложение в виде г</w:t>
+      </w:r>
+      <w:r>
+        <w:t>раф</w:t>
+      </w:r>
+      <w:r>
+        <w:t>а</w:t>
+      </w:r>
+      <w:r>
+        <w:t xml:space="preserve"> после обработки</w:t>
+      </w:r>
+      <w:r>
+        <w:t>.</w:t>
       </w:r>
     </w:p>
     <w:p>
@@ -3654,16 +3742,25 @@
         <w:t xml:space="preserve">ClassifyIncident </w:t>
       </w:r>
       <w:r>
-        <w:t>и запускаются критики классификации</w:t>
-      </w:r>
-      <w:r>
-        <w:t xml:space="preserve">. Запускается </w:t>
-      </w:r>
-      <w:r>
-        <w:rPr>
-          <w:lang w:val="en-US"/>
-        </w:rPr>
-        <w:t>Critic</w:t>
+        <w:t xml:space="preserve">и запускаются </w:t>
+      </w:r>
+      <w:r>
+        <w:t>машины</w:t>
+      </w:r>
+      <w:r>
+        <w:t xml:space="preserve"> классификации</w:t>
+      </w:r>
+      <w:r>
+        <w:t xml:space="preserve">. </w:t>
+      </w:r>
+      <w:r>
+        <w:t>Например,</w:t>
+      </w:r>
+      <w:r>
+        <w:t xml:space="preserve"> </w:t>
+      </w:r>
+      <w:r>
+        <w:t>машина</w:t>
       </w:r>
       <w:r>
         <w:t xml:space="preserve"> </w:t>
@@ -3888,6 +3985,42 @@
         <w:pStyle w:val="a3"/>
         <w:jc w:val="both"/>
       </w:pPr>
+    </w:p>
+    <w:p>
+      <w:pPr>
+        <w:pStyle w:val="a3"/>
+        <w:jc w:val="both"/>
+      </w:pPr>
+    </w:p>
+    <w:p>
+      <w:pPr>
+        <w:pStyle w:val="a3"/>
+        <w:jc w:val="both"/>
+      </w:pPr>
+    </w:p>
+    <w:p>
+      <w:pPr>
+        <w:pStyle w:val="a3"/>
+        <w:jc w:val="both"/>
+      </w:pPr>
+    </w:p>
+    <w:p>
+      <w:pPr>
+        <w:pStyle w:val="a3"/>
+        <w:jc w:val="both"/>
+      </w:pPr>
+    </w:p>
+    <w:p>
+      <w:pPr>
+        <w:pStyle w:val="a3"/>
+        <w:jc w:val="both"/>
+      </w:pPr>
+    </w:p>
+    <w:p>
+      <w:pPr>
+        <w:pStyle w:val="a3"/>
+        <w:jc w:val="both"/>
+      </w:pPr>
       <w:r>
         <w:rPr>
           <w:noProof/>
@@ -3896,7 +4029,7 @@
         <mc:AlternateContent>
           <mc:Choice Requires="wps">
             <w:drawing>
-              <wp:anchor distT="0" distB="0" distL="114300" distR="114300" simplePos="0" relativeHeight="251706368" behindDoc="0" locked="0" layoutInCell="1" allowOverlap="1" wp14:anchorId="068F6072" wp14:editId="15952A03">
+              <wp:anchor distT="0" distB="0" distL="114300" distR="114300" simplePos="0" relativeHeight="251706368" behindDoc="0" locked="0" layoutInCell="1" allowOverlap="1" wp14:anchorId="068F6072" wp14:editId="325CA445">
                 <wp:simplePos x="0" y="0"/>
                 <wp:positionH relativeFrom="column">
                   <wp:posOffset>1029335</wp:posOffset>
@@ -4017,7 +4150,7 @@
         <mc:AlternateContent>
           <mc:Choice Requires="wps">
             <w:drawing>
-              <wp:anchor distT="0" distB="0" distL="114300" distR="114300" simplePos="0" relativeHeight="251708416" behindDoc="0" locked="0" layoutInCell="1" allowOverlap="1" wp14:anchorId="490ABAB8" wp14:editId="67752EE6">
+              <wp:anchor distT="0" distB="0" distL="114300" distR="114300" simplePos="0" relativeHeight="251708416" behindDoc="0" locked="0" layoutInCell="1" allowOverlap="1" wp14:anchorId="490ABAB8" wp14:editId="23F4BBF9">
                 <wp:simplePos x="0" y="0"/>
                 <wp:positionH relativeFrom="column">
                   <wp:posOffset>1036320</wp:posOffset>
@@ -4080,13 +4213,7 @@
                               <w:rPr>
                                 <w:lang w:val="en-US"/>
                               </w:rPr>
-                              <w:t>Winrar</w:t>
-                            </w:r>
-                            <w:r>
-                              <w:rPr>
-                                <w:lang w:val="en-US"/>
-                              </w:rPr>
-                              <w:t xml:space="preserve"> (noun)</w:t>
+                              <w:t>Winrar (noun)</w:t>
                             </w:r>
                           </w:p>
                         </w:txbxContent>
@@ -4122,13 +4249,7 @@
                         <w:rPr>
                           <w:lang w:val="en-US"/>
                         </w:rPr>
-                        <w:t>Winrar</w:t>
-                      </w:r>
-                      <w:r>
-                        <w:rPr>
-                          <w:lang w:val="en-US"/>
-                        </w:rPr>
-                        <w:t xml:space="preserve"> (noun)</w:t>
+                        <w:t>Winrar (noun)</w:t>
                       </w:r>
                     </w:p>
                   </w:txbxContent>
@@ -4147,7 +4268,7 @@
         <mc:AlternateContent>
           <mc:Choice Requires="wps">
             <w:drawing>
-              <wp:anchor distT="0" distB="0" distL="114300" distR="114300" simplePos="0" relativeHeight="251711488" behindDoc="0" locked="0" layoutInCell="1" allowOverlap="1" wp14:anchorId="43F5E0B2" wp14:editId="3F02BF64">
+              <wp:anchor distT="0" distB="0" distL="114300" distR="114300" simplePos="0" relativeHeight="251711488" behindDoc="0" locked="0" layoutInCell="1" allowOverlap="1" wp14:anchorId="43F5E0B2" wp14:editId="60646BFA">
                 <wp:simplePos x="0" y="0"/>
                 <wp:positionH relativeFrom="column">
                   <wp:posOffset>3665220</wp:posOffset>
@@ -4208,13 +4329,7 @@
                               <w:rPr>
                                 <w:lang w:val="en-US"/>
                               </w:rPr>
-                              <w:t xml:space="preserve">7zip </w:t>
-                            </w:r>
-                            <w:r>
-                              <w:rPr>
-                                <w:lang w:val="en-US"/>
-                              </w:rPr>
-                              <w:t>(noun)</w:t>
+                              <w:t>7zip (noun)</w:t>
                             </w:r>
                           </w:p>
                         </w:txbxContent>
@@ -4275,7 +4390,7 @@
         <mc:AlternateContent>
           <mc:Choice Requires="wps">
             <w:drawing>
-              <wp:anchor distT="0" distB="0" distL="114300" distR="114300" simplePos="0" relativeHeight="251710464" behindDoc="0" locked="0" layoutInCell="1" allowOverlap="1" wp14:anchorId="2E2F12B2" wp14:editId="258A2038">
+              <wp:anchor distT="0" distB="0" distL="114300" distR="114300" simplePos="0" relativeHeight="251710464" behindDoc="0" locked="0" layoutInCell="1" allowOverlap="1" wp14:anchorId="2E2F12B2" wp14:editId="1045AA70">
                 <wp:simplePos x="0" y="0"/>
                 <wp:positionH relativeFrom="column">
                   <wp:posOffset>3658235</wp:posOffset>
@@ -4394,26 +4509,26 @@
         <mc:AlternateContent>
           <mc:Choice Requires="wps">
             <w:drawing>
-              <wp:anchor distT="0" distB="0" distL="114300" distR="114300" simplePos="0" relativeHeight="251713536" behindDoc="0" locked="0" layoutInCell="1" allowOverlap="1" wp14:anchorId="2B3D5278" wp14:editId="026CDDEB">
+              <wp:anchor distT="0" distB="0" distL="114300" distR="114300" simplePos="0" relativeHeight="251715584" behindDoc="0" locked="0" layoutInCell="1" allowOverlap="1" wp14:anchorId="3341B27B" wp14:editId="2C6114A7">
                 <wp:simplePos x="0" y="0"/>
                 <wp:positionH relativeFrom="column">
-                  <wp:posOffset>1605915</wp:posOffset>
+                  <wp:posOffset>3209290</wp:posOffset>
                 </wp:positionH>
                 <wp:positionV relativeFrom="paragraph">
-                  <wp:posOffset>1459865</wp:posOffset>
+                  <wp:posOffset>1460500</wp:posOffset>
                 </wp:positionV>
-                <wp:extent cx="1254125" cy="342900"/>
-                <wp:effectExtent l="0" t="0" r="15875" b="38100"/>
+                <wp:extent cx="1254125" cy="344170"/>
+                <wp:effectExtent l="0" t="0" r="15875" b="36830"/>
                 <wp:wrapThrough wrapText="bothSides">
                   <wp:wrapPolygon edited="0">
                     <wp:start x="0" y="0"/>
-                    <wp:lineTo x="0" y="22400"/>
-                    <wp:lineTo x="21436" y="22400"/>
+                    <wp:lineTo x="0" y="22317"/>
+                    <wp:lineTo x="21436" y="22317"/>
                     <wp:lineTo x="21436" y="0"/>
                     <wp:lineTo x="0" y="0"/>
                   </wp:wrapPolygon>
                 </wp:wrapThrough>
-                <wp:docPr id="35" name="Прямоугольник 35"/>
+                <wp:docPr id="36" name="Прямоугольник 36"/>
                 <wp:cNvGraphicFramePr/>
                 <a:graphic xmlns:a="http://schemas.openxmlformats.org/drawingml/2006/main">
                   <a:graphicData uri="http://schemas.microsoft.com/office/word/2010/wordprocessingShape">
@@ -4422,7 +4537,7 @@
                       <wps:spPr>
                         <a:xfrm>
                           <a:off x="0" y="0"/>
-                          <a:ext cx="1254125" cy="342900"/>
+                          <a:ext cx="1254125" cy="344170"/>
                         </a:xfrm>
                         <a:prstGeom prst="rect">
                           <a:avLst/>
@@ -4472,12 +4587,15 @@
                 <wp14:sizeRelH relativeFrom="margin">
                   <wp14:pctWidth>0</wp14:pctWidth>
                 </wp14:sizeRelH>
+                <wp14:sizeRelV relativeFrom="margin">
+                  <wp14:pctHeight>0</wp14:pctHeight>
+                </wp14:sizeRelV>
               </wp:anchor>
             </w:drawing>
           </mc:Choice>
           <mc:Fallback>
             <w:pict>
-              <v:rect w14:anchorId="2B3D5278" id="Прямоугольник 35" o:spid="_x0000_s1048" style="position:absolute;left:0;text-align:left;margin-left:126.45pt;margin-top:114.95pt;width:98.75pt;height:27pt;z-index:251713536;visibility:visible;mso-wrap-style:square;mso-width-percent:0;mso-wrap-distance-left:9pt;mso-wrap-distance-top:0;mso-wrap-distance-right:9pt;mso-wrap-distance-bottom:0;mso-position-horizontal:absolute;mso-position-horizontal-relative:text;mso-position-vertical:absolute;mso-position-vertical-relative:text;mso-width-percent:0;mso-width-relative:margin;v-text-anchor:middle" o:gfxdata="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" fillcolor="#70ad47 [3209]" strokecolor="white [3201]" strokeweight="1.5pt">
+              <v:rect w14:anchorId="3341B27B" id="Прямоугольник 36" o:spid="_x0000_s1048" style="position:absolute;left:0;text-align:left;margin-left:252.7pt;margin-top:115pt;width:98.75pt;height:27.1pt;z-index:251715584;visibility:visible;mso-wrap-style:square;mso-width-percent:0;mso-height-percent:0;mso-wrap-distance-left:9pt;mso-wrap-distance-top:0;mso-wrap-distance-right:9pt;mso-wrap-distance-bottom:0;mso-position-horizontal:absolute;mso-position-horizontal-relative:text;mso-position-vertical:absolute;mso-position-vertical-relative:text;mso-width-percent:0;mso-height-percent:0;mso-width-relative:margin;mso-height-relative:margin;v-text-anchor:middle" o:gfxdata="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" fillcolor="#70ad47 [3209]" strokecolor="white [3201]" strokeweight="1.5pt">
                 <v:textbox>
                   <w:txbxContent>
                     <w:p>
@@ -4502,6 +4620,18 @@
           </mc:Fallback>
         </mc:AlternateContent>
       </w:r>
+    </w:p>
+    <w:p>
+      <w:pPr>
+        <w:pStyle w:val="a3"/>
+        <w:jc w:val="both"/>
+      </w:pPr>
+    </w:p>
+    <w:p>
+      <w:pPr>
+        <w:pStyle w:val="a3"/>
+        <w:jc w:val="both"/>
+      </w:pPr>
       <w:r>
         <w:rPr>
           <w:noProof/>
@@ -4510,26 +4640,346 @@
         <mc:AlternateContent>
           <mc:Choice Requires="wps">
             <w:drawing>
-              <wp:anchor distT="0" distB="0" distL="114300" distR="114300" simplePos="0" relativeHeight="251715584" behindDoc="0" locked="0" layoutInCell="1" allowOverlap="1" wp14:anchorId="3341B27B" wp14:editId="0C0A4E5C">
+              <wp:anchor distT="0" distB="0" distL="114300" distR="114300" simplePos="0" relativeHeight="251720704" behindDoc="0" locked="0" layoutInCell="1" allowOverlap="1" wp14:anchorId="53798285" wp14:editId="268C61B9">
                 <wp:simplePos x="0" y="0"/>
                 <wp:positionH relativeFrom="column">
-                  <wp:posOffset>3209290</wp:posOffset>
+                  <wp:posOffset>4228557</wp:posOffset>
                 </wp:positionH>
                 <wp:positionV relativeFrom="paragraph">
-                  <wp:posOffset>1460500</wp:posOffset>
+                  <wp:posOffset>167352</wp:posOffset>
                 </wp:positionV>
-                <wp:extent cx="1254125" cy="344170"/>
-                <wp:effectExtent l="0" t="0" r="15875" b="36830"/>
+                <wp:extent cx="50257" cy="230413"/>
+                <wp:effectExtent l="50800" t="0" r="51435" b="74930"/>
+                <wp:wrapNone/>
+                <wp:docPr id="39" name="Прямая со стрелкой 39"/>
+                <wp:cNvGraphicFramePr/>
+                <a:graphic xmlns:a="http://schemas.openxmlformats.org/drawingml/2006/main">
+                  <a:graphicData uri="http://schemas.microsoft.com/office/word/2010/wordprocessingShape">
+                    <wps:wsp>
+                      <wps:cNvCnPr/>
+                      <wps:spPr>
+                        <a:xfrm flipH="1">
+                          <a:off x="0" y="0"/>
+                          <a:ext cx="50257" cy="230413"/>
+                        </a:xfrm>
+                        <a:prstGeom prst="straightConnector1">
+                          <a:avLst/>
+                        </a:prstGeom>
+                        <a:ln>
+                          <a:tailEnd type="triangle"/>
+                        </a:ln>
+                      </wps:spPr>
+                      <wps:style>
+                        <a:lnRef idx="1">
+                          <a:schemeClr val="accent1"/>
+                        </a:lnRef>
+                        <a:fillRef idx="0">
+                          <a:schemeClr val="accent1"/>
+                        </a:fillRef>
+                        <a:effectRef idx="0">
+                          <a:schemeClr val="accent1"/>
+                        </a:effectRef>
+                        <a:fontRef idx="minor">
+                          <a:schemeClr val="tx1"/>
+                        </a:fontRef>
+                      </wps:style>
+                      <wps:bodyPr/>
+                    </wps:wsp>
+                  </a:graphicData>
+                </a:graphic>
+                <wp14:sizeRelH relativeFrom="margin">
+                  <wp14:pctWidth>0</wp14:pctWidth>
+                </wp14:sizeRelH>
+                <wp14:sizeRelV relativeFrom="margin">
+                  <wp14:pctHeight>0</wp14:pctHeight>
+                </wp14:sizeRelV>
+              </wp:anchor>
+            </w:drawing>
+          </mc:Choice>
+          <mc:Fallback>
+            <w:pict>
+              <v:shape w14:anchorId="7948DCB2" id="Прямая со стрелкой 39" o:spid="_x0000_s1026" type="#_x0000_t32" style="position:absolute;margin-left:332.95pt;margin-top:13.2pt;width:3.95pt;height:18.15pt;flip:x;z-index:251720704;visibility:visible;mso-wrap-style:square;mso-width-percent:0;mso-height-percent:0;mso-wrap-distance-left:9pt;mso-wrap-distance-top:0;mso-wrap-distance-right:9pt;mso-wrap-distance-bottom:0;mso-position-horizontal:absolute;mso-position-horizontal-relative:text;mso-position-vertical:absolute;mso-position-vertical-relative:text;mso-width-percent:0;mso-height-percent:0;mso-width-relative:margin;mso-height-relative:margin" o:gfxdata="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" strokecolor="#4472c4 [3204]" strokeweight=".5pt">
+                <v:stroke endarrow="block" joinstyle="miter"/>
+              </v:shape>
+            </w:pict>
+          </mc:Fallback>
+        </mc:AlternateContent>
+      </w:r>
+      <w:r>
+        <w:rPr>
+          <w:noProof/>
+          <w:lang w:eastAsia="ru-RU"/>
+        </w:rPr>
+        <mc:AlternateContent>
+          <mc:Choice Requires="wps">
+            <w:drawing>
+              <wp:anchor distT="0" distB="0" distL="114300" distR="114300" simplePos="0" relativeHeight="251716608" behindDoc="0" locked="0" layoutInCell="1" allowOverlap="1" wp14:anchorId="374CF6E7" wp14:editId="79C2D673">
+                <wp:simplePos x="0" y="0"/>
+                <wp:positionH relativeFrom="column">
+                  <wp:posOffset>1603323</wp:posOffset>
+                </wp:positionH>
+                <wp:positionV relativeFrom="paragraph">
+                  <wp:posOffset>167352</wp:posOffset>
+                </wp:positionV>
+                <wp:extent cx="0" cy="228600"/>
+                <wp:effectExtent l="50800" t="0" r="76200" b="76200"/>
+                <wp:wrapNone/>
+                <wp:docPr id="37" name="Прямая со стрелкой 37"/>
+                <wp:cNvGraphicFramePr/>
+                <a:graphic xmlns:a="http://schemas.openxmlformats.org/drawingml/2006/main">
+                  <a:graphicData uri="http://schemas.microsoft.com/office/word/2010/wordprocessingShape">
+                    <wps:wsp>
+                      <wps:cNvCnPr/>
+                      <wps:spPr>
+                        <a:xfrm>
+                          <a:off x="0" y="0"/>
+                          <a:ext cx="0" cy="228600"/>
+                        </a:xfrm>
+                        <a:prstGeom prst="straightConnector1">
+                          <a:avLst/>
+                        </a:prstGeom>
+                        <a:ln>
+                          <a:tailEnd type="triangle"/>
+                        </a:ln>
+                      </wps:spPr>
+                      <wps:style>
+                        <a:lnRef idx="1">
+                          <a:schemeClr val="accent1"/>
+                        </a:lnRef>
+                        <a:fillRef idx="0">
+                          <a:schemeClr val="accent1"/>
+                        </a:fillRef>
+                        <a:effectRef idx="0">
+                          <a:schemeClr val="accent1"/>
+                        </a:effectRef>
+                        <a:fontRef idx="minor">
+                          <a:schemeClr val="tx1"/>
+                        </a:fontRef>
+                      </wps:style>
+                      <wps:bodyPr/>
+                    </wps:wsp>
+                  </a:graphicData>
+                </a:graphic>
+              </wp:anchor>
+            </w:drawing>
+          </mc:Choice>
+          <mc:Fallback>
+            <w:pict>
+              <v:shapetype w14:anchorId="38B4F7A8" id="_x0000_t32" coordsize="21600,21600" o:spt="32" o:oned="t" path="m0,0l21600,21600e" filled="f">
+                <v:path arrowok="t" fillok="f" o:connecttype="none"/>
+                <o:lock v:ext="edit" shapetype="t"/>
+              </v:shapetype>
+              <v:shape id="Прямая со стрелкой 37" o:spid="_x0000_s1026" type="#_x0000_t32" style="position:absolute;margin-left:126.25pt;margin-top:13.2pt;width:0;height:18pt;z-index:251716608;visibility:visible;mso-wrap-style:square;mso-wrap-distance-left:9pt;mso-wrap-distance-top:0;mso-wrap-distance-right:9pt;mso-wrap-distance-bottom:0;mso-position-horizontal:absolute;mso-position-horizontal-relative:text;mso-position-vertical:absolute;mso-position-vertical-relative:text" o:gfxdata="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" strokecolor="#4472c4 [3204]" strokeweight=".5pt">
+                <v:stroke endarrow="block" joinstyle="miter"/>
+              </v:shape>
+            </w:pict>
+          </mc:Fallback>
+        </mc:AlternateContent>
+      </w:r>
+    </w:p>
+    <w:p>
+      <w:pPr>
+        <w:pStyle w:val="a3"/>
+        <w:jc w:val="both"/>
+      </w:pPr>
+    </w:p>
+    <w:p>
+      <w:pPr>
+        <w:pStyle w:val="a3"/>
+        <w:jc w:val="both"/>
+      </w:pPr>
+    </w:p>
+    <w:p>
+      <w:pPr>
+        <w:pStyle w:val="a3"/>
+        <w:jc w:val="both"/>
+      </w:pPr>
+      <w:r>
+        <w:rPr>
+          <w:noProof/>
+          <w:lang w:eastAsia="ru-RU"/>
+        </w:rPr>
+        <mc:AlternateContent>
+          <mc:Choice Requires="wps">
+            <w:drawing>
+              <wp:anchor distT="0" distB="0" distL="114300" distR="114300" simplePos="0" relativeHeight="251718656" behindDoc="0" locked="0" layoutInCell="1" allowOverlap="1" wp14:anchorId="00C1C0B4" wp14:editId="2DA94E5E">
+                <wp:simplePos x="0" y="0"/>
+                <wp:positionH relativeFrom="column">
+                  <wp:posOffset>1602688</wp:posOffset>
+                </wp:positionH>
+                <wp:positionV relativeFrom="paragraph">
+                  <wp:posOffset>185944</wp:posOffset>
+                </wp:positionV>
+                <wp:extent cx="571101" cy="342455"/>
+                <wp:effectExtent l="0" t="0" r="89535" b="64135"/>
+                <wp:wrapNone/>
+                <wp:docPr id="38" name="Прямая со стрелкой 38"/>
+                <wp:cNvGraphicFramePr/>
+                <a:graphic xmlns:a="http://schemas.openxmlformats.org/drawingml/2006/main">
+                  <a:graphicData uri="http://schemas.microsoft.com/office/word/2010/wordprocessingShape">
+                    <wps:wsp>
+                      <wps:cNvCnPr/>
+                      <wps:spPr>
+                        <a:xfrm>
+                          <a:off x="0" y="0"/>
+                          <a:ext cx="571101" cy="342455"/>
+                        </a:xfrm>
+                        <a:prstGeom prst="straightConnector1">
+                          <a:avLst/>
+                        </a:prstGeom>
+                        <a:ln>
+                          <a:tailEnd type="triangle"/>
+                        </a:ln>
+                      </wps:spPr>
+                      <wps:style>
+                        <a:lnRef idx="1">
+                          <a:schemeClr val="accent1"/>
+                        </a:lnRef>
+                        <a:fillRef idx="0">
+                          <a:schemeClr val="accent1"/>
+                        </a:fillRef>
+                        <a:effectRef idx="0">
+                          <a:schemeClr val="accent1"/>
+                        </a:effectRef>
+                        <a:fontRef idx="minor">
+                          <a:schemeClr val="tx1"/>
+                        </a:fontRef>
+                      </wps:style>
+                      <wps:bodyPr/>
+                    </wps:wsp>
+                  </a:graphicData>
+                </a:graphic>
+                <wp14:sizeRelH relativeFrom="margin">
+                  <wp14:pctWidth>0</wp14:pctWidth>
+                </wp14:sizeRelH>
+                <wp14:sizeRelV relativeFrom="margin">
+                  <wp14:pctHeight>0</wp14:pctHeight>
+                </wp14:sizeRelV>
+              </wp:anchor>
+            </w:drawing>
+          </mc:Choice>
+          <mc:Fallback>
+            <w:pict>
+              <v:shape w14:anchorId="525187B1" id="Прямая со стрелкой 38" o:spid="_x0000_s1026" type="#_x0000_t32" style="position:absolute;margin-left:126.2pt;margin-top:14.65pt;width:44.95pt;height:26.95pt;z-index:251718656;visibility:visible;mso-wrap-style:square;mso-width-percent:0;mso-height-percent:0;mso-wrap-distance-left:9pt;mso-wrap-distance-top:0;mso-wrap-distance-right:9pt;mso-wrap-distance-bottom:0;mso-position-horizontal:absolute;mso-position-horizontal-relative:text;mso-position-vertical:absolute;mso-position-vertical-relative:text;mso-width-percent:0;mso-height-percent:0;mso-width-relative:margin;mso-height-relative:margin" o:gfxdata="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" strokecolor="#4472c4 [3204]" strokeweight=".5pt">
+                <v:stroke endarrow="block" joinstyle="miter"/>
+              </v:shape>
+            </w:pict>
+          </mc:Fallback>
+        </mc:AlternateContent>
+      </w:r>
+      <w:r>
+        <w:rPr>
+          <w:noProof/>
+          <w:lang w:eastAsia="ru-RU"/>
+        </w:rPr>
+        <mc:AlternateContent>
+          <mc:Choice Requires="wps">
+            <w:drawing>
+              <wp:anchor distT="0" distB="0" distL="114300" distR="114300" simplePos="0" relativeHeight="251722752" behindDoc="0" locked="0" layoutInCell="1" allowOverlap="1" wp14:anchorId="0169AA33" wp14:editId="7E5B5BF6">
+                <wp:simplePos x="0" y="0"/>
+                <wp:positionH relativeFrom="column">
+                  <wp:posOffset>3775926</wp:posOffset>
+                </wp:positionH>
+                <wp:positionV relativeFrom="paragraph">
+                  <wp:posOffset>185944</wp:posOffset>
+                </wp:positionV>
+                <wp:extent cx="346330" cy="342455"/>
+                <wp:effectExtent l="50800" t="0" r="34925" b="64135"/>
+                <wp:wrapNone/>
+                <wp:docPr id="40" name="Прямая со стрелкой 40"/>
+                <wp:cNvGraphicFramePr/>
+                <a:graphic xmlns:a="http://schemas.openxmlformats.org/drawingml/2006/main">
+                  <a:graphicData uri="http://schemas.microsoft.com/office/word/2010/wordprocessingShape">
+                    <wps:wsp>
+                      <wps:cNvCnPr/>
+                      <wps:spPr>
+                        <a:xfrm flipH="1">
+                          <a:off x="0" y="0"/>
+                          <a:ext cx="346330" cy="342455"/>
+                        </a:xfrm>
+                        <a:prstGeom prst="straightConnector1">
+                          <a:avLst/>
+                        </a:prstGeom>
+                        <a:ln>
+                          <a:tailEnd type="triangle"/>
+                        </a:ln>
+                      </wps:spPr>
+                      <wps:style>
+                        <a:lnRef idx="1">
+                          <a:schemeClr val="accent1"/>
+                        </a:lnRef>
+                        <a:fillRef idx="0">
+                          <a:schemeClr val="accent1"/>
+                        </a:fillRef>
+                        <a:effectRef idx="0">
+                          <a:schemeClr val="accent1"/>
+                        </a:effectRef>
+                        <a:fontRef idx="minor">
+                          <a:schemeClr val="tx1"/>
+                        </a:fontRef>
+                      </wps:style>
+                      <wps:bodyPr/>
+                    </wps:wsp>
+                  </a:graphicData>
+                </a:graphic>
+                <wp14:sizeRelH relativeFrom="margin">
+                  <wp14:pctWidth>0</wp14:pctWidth>
+                </wp14:sizeRelH>
+                <wp14:sizeRelV relativeFrom="margin">
+                  <wp14:pctHeight>0</wp14:pctHeight>
+                </wp14:sizeRelV>
+              </wp:anchor>
+            </w:drawing>
+          </mc:Choice>
+          <mc:Fallback>
+            <w:pict>
+              <v:shape w14:anchorId="72E2E8C9" id="Прямая со стрелкой 40" o:spid="_x0000_s1026" type="#_x0000_t32" style="position:absolute;margin-left:297.3pt;margin-top:14.65pt;width:27.25pt;height:26.95pt;flip:x;z-index:251722752;visibility:visible;mso-wrap-style:square;mso-width-percent:0;mso-height-percent:0;mso-wrap-distance-left:9pt;mso-wrap-distance-top:0;mso-wrap-distance-right:9pt;mso-wrap-distance-bottom:0;mso-position-horizontal:absolute;mso-position-horizontal-relative:text;mso-position-vertical:absolute;mso-position-vertical-relative:text;mso-width-percent:0;mso-height-percent:0;mso-width-relative:margin;mso-height-relative:margin" o:gfxdata="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" strokecolor="#4472c4 [3204]" strokeweight=".5pt">
+                <v:stroke endarrow="block" joinstyle="miter"/>
+              </v:shape>
+            </w:pict>
+          </mc:Fallback>
+        </mc:AlternateContent>
+      </w:r>
+    </w:p>
+    <w:p>
+      <w:pPr>
+        <w:pStyle w:val="a3"/>
+        <w:jc w:val="both"/>
+      </w:pPr>
+    </w:p>
+    <w:p>
+      <w:pPr>
+        <w:pStyle w:val="a3"/>
+        <w:jc w:val="both"/>
+      </w:pPr>
+      <w:r>
+        <w:rPr>
+          <w:noProof/>
+          <w:lang w:eastAsia="ru-RU"/>
+        </w:rPr>
+        <mc:AlternateContent>
+          <mc:Choice Requires="wps">
+            <w:drawing>
+              <wp:anchor distT="0" distB="0" distL="114300" distR="114300" simplePos="0" relativeHeight="251713536" behindDoc="0" locked="0" layoutInCell="1" allowOverlap="1" wp14:anchorId="2B3D5278" wp14:editId="4150FB7B">
+                <wp:simplePos x="0" y="0"/>
+                <wp:positionH relativeFrom="column">
+                  <wp:posOffset>1602105</wp:posOffset>
+                </wp:positionH>
+                <wp:positionV relativeFrom="paragraph">
+                  <wp:posOffset>156210</wp:posOffset>
+                </wp:positionV>
+                <wp:extent cx="1254125" cy="342900"/>
+                <wp:effectExtent l="0" t="0" r="15875" b="38100"/>
                 <wp:wrapThrough wrapText="bothSides">
                   <wp:wrapPolygon edited="0">
                     <wp:start x="0" y="0"/>
-                    <wp:lineTo x="0" y="22317"/>
-                    <wp:lineTo x="21436" y="22317"/>
+                    <wp:lineTo x="0" y="22400"/>
+                    <wp:lineTo x="21436" y="22400"/>
                     <wp:lineTo x="21436" y="0"/>
                     <wp:lineTo x="0" y="0"/>
                   </wp:wrapPolygon>
                 </wp:wrapThrough>
-                <wp:docPr id="36" name="Прямоугольник 36"/>
+                <wp:docPr id="35" name="Прямоугольник 35"/>
                 <wp:cNvGraphicFramePr/>
                 <a:graphic xmlns:a="http://schemas.openxmlformats.org/drawingml/2006/main">
                   <a:graphicData uri="http://schemas.microsoft.com/office/word/2010/wordprocessingShape">
@@ -4538,7 +4988,7 @@
                       <wps:spPr>
                         <a:xfrm>
                           <a:off x="0" y="0"/>
-                          <a:ext cx="1254125" cy="344170"/>
+                          <a:ext cx="1254125" cy="342900"/>
                         </a:xfrm>
                         <a:prstGeom prst="rect">
                           <a:avLst/>
@@ -4588,15 +5038,12 @@
                 <wp14:sizeRelH relativeFrom="margin">
                   <wp14:pctWidth>0</wp14:pctWidth>
                 </wp14:sizeRelH>
-                <wp14:sizeRelV relativeFrom="margin">
-                  <wp14:pctHeight>0</wp14:pctHeight>
-                </wp14:sizeRelV>
               </wp:anchor>
             </w:drawing>
           </mc:Choice>
           <mc:Fallback>
             <w:pict>
-              <v:rect w14:anchorId="3341B27B" id="Прямоугольник 36" o:spid="_x0000_s1049" style="position:absolute;left:0;text-align:left;margin-left:252.7pt;margin-top:115pt;width:98.75pt;height:27.1pt;z-index:251715584;visibility:visible;mso-wrap-style:square;mso-width-percent:0;mso-height-percent:0;mso-wrap-distance-left:9pt;mso-wrap-distance-top:0;mso-wrap-distance-right:9pt;mso-wrap-distance-bottom:0;mso-position-horizontal:absolute;mso-position-horizontal-relative:text;mso-position-vertical:absolute;mso-position-vertical-relative:text;mso-width-percent:0;mso-height-percent:0;mso-width-relative:margin;mso-height-relative:margin;v-text-anchor:middle" o:gfxdata="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" fillcolor="#70ad47 [3209]" strokecolor="white [3201]" strokeweight="1.5pt">
+              <v:rect w14:anchorId="2B3D5278" id="Прямоугольник 35" o:spid="_x0000_s1049" style="position:absolute;left:0;text-align:left;margin-left:126.15pt;margin-top:12.3pt;width:98.75pt;height:27pt;z-index:251713536;visibility:visible;mso-wrap-style:square;mso-width-percent:0;mso-wrap-distance-left:9pt;mso-wrap-distance-top:0;mso-wrap-distance-right:9pt;mso-wrap-distance-bottom:0;mso-position-horizontal:absolute;mso-position-horizontal-relative:text;mso-position-vertical:absolute;mso-position-vertical-relative:text;mso-width-percent:0;mso-width-relative:margin;v-text-anchor:middle" o:gfxdata="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" fillcolor="#70ad47 [3209]" strokecolor="white [3201]" strokeweight="1.5pt">
                 <v:textbox>
                   <w:txbxContent>
                     <w:p>
@@ -4633,145 +5080,14 @@
         <w:pStyle w:val="a3"/>
         <w:jc w:val="both"/>
       </w:pPr>
-      <w:r>
-        <w:rPr>
-          <w:noProof/>
-          <w:lang w:eastAsia="ru-RU"/>
-        </w:rPr>
-        <mc:AlternateContent>
-          <mc:Choice Requires="wps">
-            <w:drawing>
-              <wp:anchor distT="0" distB="0" distL="114300" distR="114300" simplePos="0" relativeHeight="251720704" behindDoc="0" locked="0" layoutInCell="1" allowOverlap="1" wp14:anchorId="53798285" wp14:editId="46DBD98C">
-                <wp:simplePos x="0" y="0"/>
-                <wp:positionH relativeFrom="column">
-                  <wp:posOffset>4228557</wp:posOffset>
-                </wp:positionH>
-                <wp:positionV relativeFrom="paragraph">
-                  <wp:posOffset>167352</wp:posOffset>
-                </wp:positionV>
-                <wp:extent cx="50257" cy="230413"/>
-                <wp:effectExtent l="50800" t="0" r="51435" b="74930"/>
-                <wp:wrapNone/>
-                <wp:docPr id="39" name="Прямая со стрелкой 39"/>
-                <wp:cNvGraphicFramePr/>
-                <a:graphic xmlns:a="http://schemas.openxmlformats.org/drawingml/2006/main">
-                  <a:graphicData uri="http://schemas.microsoft.com/office/word/2010/wordprocessingShape">
-                    <wps:wsp>
-                      <wps:cNvCnPr/>
-                      <wps:spPr>
-                        <a:xfrm flipH="1">
-                          <a:off x="0" y="0"/>
-                          <a:ext cx="50257" cy="230413"/>
-                        </a:xfrm>
-                        <a:prstGeom prst="straightConnector1">
-                          <a:avLst/>
-                        </a:prstGeom>
-                        <a:ln>
-                          <a:tailEnd type="triangle"/>
-                        </a:ln>
-                      </wps:spPr>
-                      <wps:style>
-                        <a:lnRef idx="1">
-                          <a:schemeClr val="accent1"/>
-                        </a:lnRef>
-                        <a:fillRef idx="0">
-                          <a:schemeClr val="accent1"/>
-                        </a:fillRef>
-                        <a:effectRef idx="0">
-                          <a:schemeClr val="accent1"/>
-                        </a:effectRef>
-                        <a:fontRef idx="minor">
-                          <a:schemeClr val="tx1"/>
-                        </a:fontRef>
-                      </wps:style>
-                      <wps:bodyPr/>
-                    </wps:wsp>
-                  </a:graphicData>
-                </a:graphic>
-                <wp14:sizeRelH relativeFrom="margin">
-                  <wp14:pctWidth>0</wp14:pctWidth>
-                </wp14:sizeRelH>
-                <wp14:sizeRelV relativeFrom="margin">
-                  <wp14:pctHeight>0</wp14:pctHeight>
-                </wp14:sizeRelV>
-              </wp:anchor>
-            </w:drawing>
-          </mc:Choice>
-          <mc:Fallback>
-            <w:pict>
-              <v:shape w14:anchorId="7948DCB2" id="Прямая со стрелкой 39" o:spid="_x0000_s1026" type="#_x0000_t32" style="position:absolute;margin-left:332.95pt;margin-top:13.2pt;width:3.95pt;height:18.15pt;flip:x;z-index:251720704;visibility:visible;mso-wrap-style:square;mso-width-percent:0;mso-height-percent:0;mso-wrap-distance-left:9pt;mso-wrap-distance-top:0;mso-wrap-distance-right:9pt;mso-wrap-distance-bottom:0;mso-position-horizontal:absolute;mso-position-horizontal-relative:text;mso-position-vertical:absolute;mso-position-vertical-relative:text;mso-width-percent:0;mso-height-percent:0;mso-width-relative:margin;mso-height-relative:margin" o:gfxdata="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" strokecolor="#4472c4 [3204]" strokeweight=".5pt">
-                <v:stroke endarrow="block" joinstyle="miter"/>
-              </v:shape>
-            </w:pict>
-          </mc:Fallback>
-        </mc:AlternateContent>
-      </w:r>
-      <w:r>
-        <w:rPr>
-          <w:noProof/>
-          <w:lang w:eastAsia="ru-RU"/>
-        </w:rPr>
-        <mc:AlternateContent>
-          <mc:Choice Requires="wps">
-            <w:drawing>
-              <wp:anchor distT="0" distB="0" distL="114300" distR="114300" simplePos="0" relativeHeight="251716608" behindDoc="0" locked="0" layoutInCell="1" allowOverlap="1" wp14:anchorId="374CF6E7" wp14:editId="7B753DEC">
-                <wp:simplePos x="0" y="0"/>
-                <wp:positionH relativeFrom="column">
-                  <wp:posOffset>1603323</wp:posOffset>
-                </wp:positionH>
-                <wp:positionV relativeFrom="paragraph">
-                  <wp:posOffset>167352</wp:posOffset>
-                </wp:positionV>
-                <wp:extent cx="0" cy="228600"/>
-                <wp:effectExtent l="50800" t="0" r="76200" b="76200"/>
-                <wp:wrapNone/>
-                <wp:docPr id="37" name="Прямая со стрелкой 37"/>
-                <wp:cNvGraphicFramePr/>
-                <a:graphic xmlns:a="http://schemas.openxmlformats.org/drawingml/2006/main">
-                  <a:graphicData uri="http://schemas.microsoft.com/office/word/2010/wordprocessingShape">
-                    <wps:wsp>
-                      <wps:cNvCnPr/>
-                      <wps:spPr>
-                        <a:xfrm>
-                          <a:off x="0" y="0"/>
-                          <a:ext cx="0" cy="228600"/>
-                        </a:xfrm>
-                        <a:prstGeom prst="straightConnector1">
-                          <a:avLst/>
-                        </a:prstGeom>
-                        <a:ln>
-                          <a:tailEnd type="triangle"/>
-                        </a:ln>
-                      </wps:spPr>
-                      <wps:style>
-                        <a:lnRef idx="1">
-                          <a:schemeClr val="accent1"/>
-                        </a:lnRef>
-                        <a:fillRef idx="0">
-                          <a:schemeClr val="accent1"/>
-                        </a:fillRef>
-                        <a:effectRef idx="0">
-                          <a:schemeClr val="accent1"/>
-                        </a:effectRef>
-                        <a:fontRef idx="minor">
-                          <a:schemeClr val="tx1"/>
-                        </a:fontRef>
-                      </wps:style>
-                      <wps:bodyPr/>
-                    </wps:wsp>
-                  </a:graphicData>
-                </a:graphic>
-              </wp:anchor>
-            </w:drawing>
-          </mc:Choice>
-          <mc:Fallback>
-            <w:pict>
-              <v:shape w14:anchorId="276BF71B" id="Прямая со стрелкой 37" o:spid="_x0000_s1026" type="#_x0000_t32" style="position:absolute;margin-left:126.25pt;margin-top:13.2pt;width:0;height:18pt;z-index:251716608;visibility:visible;mso-wrap-style:square;mso-wrap-distance-left:9pt;mso-wrap-distance-top:0;mso-wrap-distance-right:9pt;mso-wrap-distance-bottom:0;mso-position-horizontal:absolute;mso-position-horizontal-relative:text;mso-position-vertical:absolute;mso-position-vertical-relative:text" o:gfxdata="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" strokecolor="#4472c4 [3204]" strokeweight=".5pt">
-                <v:stroke endarrow="block" joinstyle="miter"/>
-              </v:shape>
-            </w:pict>
-          </mc:Fallback>
-        </mc:AlternateContent>
+    </w:p>
+    <w:p>
+      <w:pPr>
+        <w:pStyle w:val="a3"/>
+        <w:jc w:val="center"/>
+      </w:pPr>
+      <w:r>
+        <w:t>Рисунок 4. Сравнение графа входной проблемы и имеющегося в базе знаний описания проблемы.</w:t>
       </w:r>
     </w:p>
     <w:p>
@@ -4779,221 +5095,24 @@
         <w:pStyle w:val="a3"/>
         <w:jc w:val="both"/>
       </w:pPr>
+      <w:r>
+        <w:t xml:space="preserve">В данном случае </w:t>
+      </w:r>
+      <w:r>
+        <w:rPr>
+          <w:lang w:val="en-US"/>
+        </w:rPr>
+        <w:t>d</w:t>
+      </w:r>
+      <w:r>
+        <w:t>=0,5.</w:t>
+      </w:r>
     </w:p>
     <w:p>
       <w:pPr>
         <w:pStyle w:val="a3"/>
         <w:jc w:val="both"/>
       </w:pPr>
-    </w:p>
-    <w:p>
-      <w:pPr>
-        <w:pStyle w:val="a3"/>
-        <w:jc w:val="both"/>
-      </w:pPr>
-      <w:r>
-        <w:rPr>
-          <w:noProof/>
-          <w:lang w:eastAsia="ru-RU"/>
-        </w:rPr>
-        <mc:AlternateContent>
-          <mc:Choice Requires="wps">
-            <w:drawing>
-              <wp:anchor distT="0" distB="0" distL="114300" distR="114300" simplePos="0" relativeHeight="251718656" behindDoc="0" locked="0" layoutInCell="1" allowOverlap="1" wp14:anchorId="00C1C0B4" wp14:editId="5C8E9379">
-                <wp:simplePos x="0" y="0"/>
-                <wp:positionH relativeFrom="column">
-                  <wp:posOffset>1602688</wp:posOffset>
-                </wp:positionH>
-                <wp:positionV relativeFrom="paragraph">
-                  <wp:posOffset>185944</wp:posOffset>
-                </wp:positionV>
-                <wp:extent cx="571101" cy="342455"/>
-                <wp:effectExtent l="0" t="0" r="89535" b="64135"/>
-                <wp:wrapNone/>
-                <wp:docPr id="38" name="Прямая со стрелкой 38"/>
-                <wp:cNvGraphicFramePr/>
-                <a:graphic xmlns:a="http://schemas.openxmlformats.org/drawingml/2006/main">
-                  <a:graphicData uri="http://schemas.microsoft.com/office/word/2010/wordprocessingShape">
-                    <wps:wsp>
-                      <wps:cNvCnPr/>
-                      <wps:spPr>
-                        <a:xfrm>
-                          <a:off x="0" y="0"/>
-                          <a:ext cx="571101" cy="342455"/>
-                        </a:xfrm>
-                        <a:prstGeom prst="straightConnector1">
-                          <a:avLst/>
-                        </a:prstGeom>
-                        <a:ln>
-                          <a:tailEnd type="triangle"/>
-                        </a:ln>
-                      </wps:spPr>
-                      <wps:style>
-                        <a:lnRef idx="1">
-                          <a:schemeClr val="accent1"/>
-                        </a:lnRef>
-                        <a:fillRef idx="0">
-                          <a:schemeClr val="accent1"/>
-                        </a:fillRef>
-                        <a:effectRef idx="0">
-                          <a:schemeClr val="accent1"/>
-                        </a:effectRef>
-                        <a:fontRef idx="minor">
-                          <a:schemeClr val="tx1"/>
-                        </a:fontRef>
-                      </wps:style>
-                      <wps:bodyPr/>
-                    </wps:wsp>
-                  </a:graphicData>
-                </a:graphic>
-                <wp14:sizeRelH relativeFrom="margin">
-                  <wp14:pctWidth>0</wp14:pctWidth>
-                </wp14:sizeRelH>
-                <wp14:sizeRelV relativeFrom="margin">
-                  <wp14:pctHeight>0</wp14:pctHeight>
-                </wp14:sizeRelV>
-              </wp:anchor>
-            </w:drawing>
-          </mc:Choice>
-          <mc:Fallback>
-            <w:pict>
-              <v:shape w14:anchorId="6BD264E5" id="Прямая со стрелкой 38" o:spid="_x0000_s1026" type="#_x0000_t32" style="position:absolute;margin-left:126.2pt;margin-top:14.65pt;width:44.95pt;height:26.95pt;z-index:251718656;visibility:visible;mso-wrap-style:square;mso-width-percent:0;mso-height-percent:0;mso-wrap-distance-left:9pt;mso-wrap-distance-top:0;mso-wrap-distance-right:9pt;mso-wrap-distance-bottom:0;mso-position-horizontal:absolute;mso-position-horizontal-relative:text;mso-position-vertical:absolute;mso-position-vertical-relative:text;mso-width-percent:0;mso-height-percent:0;mso-width-relative:margin;mso-height-relative:margin" o:gfxdata="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" strokecolor="#4472c4 [3204]" strokeweight=".5pt">
-                <v:stroke endarrow="block" joinstyle="miter"/>
-              </v:shape>
-            </w:pict>
-          </mc:Fallback>
-        </mc:AlternateContent>
-      </w:r>
-      <w:r>
-        <w:rPr>
-          <w:noProof/>
-          <w:lang w:eastAsia="ru-RU"/>
-        </w:rPr>
-        <mc:AlternateContent>
-          <mc:Choice Requires="wps">
-            <w:drawing>
-              <wp:anchor distT="0" distB="0" distL="114300" distR="114300" simplePos="0" relativeHeight="251722752" behindDoc="0" locked="0" layoutInCell="1" allowOverlap="1" wp14:anchorId="0169AA33" wp14:editId="7E5B5BF6">
-                <wp:simplePos x="0" y="0"/>
-                <wp:positionH relativeFrom="column">
-                  <wp:posOffset>3775926</wp:posOffset>
-                </wp:positionH>
-                <wp:positionV relativeFrom="paragraph">
-                  <wp:posOffset>185944</wp:posOffset>
-                </wp:positionV>
-                <wp:extent cx="346330" cy="342455"/>
-                <wp:effectExtent l="50800" t="0" r="34925" b="64135"/>
-                <wp:wrapNone/>
-                <wp:docPr id="40" name="Прямая со стрелкой 40"/>
-                <wp:cNvGraphicFramePr/>
-                <a:graphic xmlns:a="http://schemas.openxmlformats.org/drawingml/2006/main">
-                  <a:graphicData uri="http://schemas.microsoft.com/office/word/2010/wordprocessingShape">
-                    <wps:wsp>
-                      <wps:cNvCnPr/>
-                      <wps:spPr>
-                        <a:xfrm flipH="1">
-                          <a:off x="0" y="0"/>
-                          <a:ext cx="346330" cy="342455"/>
-                        </a:xfrm>
-                        <a:prstGeom prst="straightConnector1">
-                          <a:avLst/>
-                        </a:prstGeom>
-                        <a:ln>
-                          <a:tailEnd type="triangle"/>
-                        </a:ln>
-                      </wps:spPr>
-                      <wps:style>
-                        <a:lnRef idx="1">
-                          <a:schemeClr val="accent1"/>
-                        </a:lnRef>
-                        <a:fillRef idx="0">
-                          <a:schemeClr val="accent1"/>
-                        </a:fillRef>
-                        <a:effectRef idx="0">
-                          <a:schemeClr val="accent1"/>
-                        </a:effectRef>
-                        <a:fontRef idx="minor">
-                          <a:schemeClr val="tx1"/>
-                        </a:fontRef>
-                      </wps:style>
-                      <wps:bodyPr/>
-                    </wps:wsp>
-                  </a:graphicData>
-                </a:graphic>
-                <wp14:sizeRelH relativeFrom="margin">
-                  <wp14:pctWidth>0</wp14:pctWidth>
-                </wp14:sizeRelH>
-                <wp14:sizeRelV relativeFrom="margin">
-                  <wp14:pctHeight>0</wp14:pctHeight>
-                </wp14:sizeRelV>
-              </wp:anchor>
-            </w:drawing>
-          </mc:Choice>
-          <mc:Fallback>
-            <w:pict>
-              <v:shape w14:anchorId="72E2E8C9" id="Прямая со стрелкой 40" o:spid="_x0000_s1026" type="#_x0000_t32" style="position:absolute;margin-left:297.3pt;margin-top:14.65pt;width:27.25pt;height:26.95pt;flip:x;z-index:251722752;visibility:visible;mso-wrap-style:square;mso-width-percent:0;mso-height-percent:0;mso-wrap-distance-left:9pt;mso-wrap-distance-top:0;mso-wrap-distance-right:9pt;mso-wrap-distance-bottom:0;mso-position-horizontal:absolute;mso-position-horizontal-relative:text;mso-position-vertical:absolute;mso-position-vertical-relative:text;mso-width-percent:0;mso-height-percent:0;mso-width-relative:margin;mso-height-relative:margin" o:gfxdata="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" strokecolor="#4472c4 [3204]" strokeweight=".5pt">
-                <v:stroke endarrow="block" joinstyle="miter"/>
-              </v:shape>
-            </w:pict>
-          </mc:Fallback>
-        </mc:AlternateContent>
-      </w:r>
-    </w:p>
-    <w:p>
-      <w:pPr>
-        <w:pStyle w:val="a3"/>
-        <w:jc w:val="both"/>
-      </w:pPr>
-    </w:p>
-    <w:p>
-      <w:pPr>
-        <w:pStyle w:val="a3"/>
-        <w:jc w:val="both"/>
-      </w:pPr>
-    </w:p>
-    <w:p>
-      <w:pPr>
-        <w:pStyle w:val="a3"/>
-        <w:jc w:val="both"/>
-      </w:pPr>
-    </w:p>
-    <w:p>
-      <w:pPr>
-        <w:pStyle w:val="a3"/>
-        <w:jc w:val="both"/>
-      </w:pPr>
-    </w:p>
-    <w:p>
-      <w:pPr>
-        <w:pStyle w:val="a3"/>
-        <w:jc w:val="center"/>
-      </w:pPr>
-      <w:r>
-        <w:t>Рисунок 4. Сравнение графа входной проблемы и имеющегося в базе знаний описания проблемы.</w:t>
-      </w:r>
-    </w:p>
-    <w:p>
-      <w:pPr>
-        <w:pStyle w:val="a3"/>
-        <w:jc w:val="both"/>
-      </w:pPr>
-      <w:r>
-        <w:t xml:space="preserve">В данном случае </w:t>
-      </w:r>
-      <w:r>
-        <w:rPr>
-          <w:lang w:val="en-US"/>
-        </w:rPr>
-        <w:t>d</w:t>
-      </w:r>
-      <w:r>
-        <w:t>=0,5.</w:t>
-      </w:r>
-    </w:p>
-    <w:p>
-      <w:pPr>
-        <w:pStyle w:val="a3"/>
-        <w:jc w:val="both"/>
-      </w:pPr>
       <w:r>
         <w:t xml:space="preserve">Решения буду ранжироваться по увеличению </w:t>
       </w:r>
@@ -5063,13 +5182,6 @@
           <w:lang w:val="en-US"/>
         </w:rPr>
         <w:t>The installation of Winrar that I got this afternoon did go wrong. During installation nothing else was running. When I tried to start Winrar I got the fault message that is attached here.</w:t>
-      </w:r>
-      <w:r>
-        <w:rPr>
-          <w:i/>
-          <w:lang w:val="en-US"/>
-        </w:rPr>
-        <w:t>.</w:t>
       </w:r>
     </w:p>
     <w:p>
@@ -6635,19 +6747,7 @@
         <w:jc w:val="center"/>
       </w:pPr>
       <w:r>
-        <w:t xml:space="preserve">Рисунок </w:t>
-      </w:r>
-      <w:r>
-        <w:t>5</w:t>
-      </w:r>
-      <w:r>
-        <w:t xml:space="preserve">. </w:t>
-      </w:r>
-      <w:r>
-        <w:t>Разбор второго запроса</w:t>
-      </w:r>
-      <w:r>
-        <w:t>.</w:t>
+        <w:t>Рисунок 5. Разбор второго запроса.</w:t>
       </w:r>
     </w:p>
     <w:p>
@@ -6758,6 +6858,36 @@
       <w:r>
         <w:t>Разбор данного запроса будет представлять следующий граф:</w:t>
       </w:r>
+    </w:p>
+    <w:p>
+      <w:pPr>
+        <w:jc w:val="both"/>
+      </w:pPr>
+    </w:p>
+    <w:p>
+      <w:pPr>
+        <w:jc w:val="both"/>
+      </w:pPr>
+    </w:p>
+    <w:p>
+      <w:pPr>
+        <w:jc w:val="both"/>
+      </w:pPr>
+    </w:p>
+    <w:p>
+      <w:pPr>
+        <w:jc w:val="both"/>
+      </w:pPr>
+    </w:p>
+    <w:p>
+      <w:pPr>
+        <w:jc w:val="both"/>
+      </w:pPr>
+    </w:p>
+    <w:p>
+      <w:pPr>
+        <w:jc w:val="both"/>
+      </w:pPr>
     </w:p>
     <w:p>
       <w:pPr>
@@ -8401,13 +8531,7 @@
                               <w:rPr>
                                 <w:lang w:val="en-US"/>
                               </w:rPr>
-                              <w:t>Office 201</w:t>
-                            </w:r>
-                            <w:r>
-                              <w:rPr>
-                                <w:lang w:val="en-US"/>
-                              </w:rPr>
-                              <w:t>6</w:t>
+                              <w:t>Office 2016</w:t>
                             </w:r>
                           </w:p>
                         </w:txbxContent>
@@ -9885,7 +10009,7 @@
 </file>
 
 <file path=customXml/itemProps1.xml><?xml version="1.0" encoding="utf-8"?>
-<ds:datastoreItem xmlns:ds="http://schemas.openxmlformats.org/officeDocument/2006/customXml" ds:itemID="{ED588E5A-FE0A-5A42-85E1-BAD3CAB5E644}">
+<ds:datastoreItem xmlns:ds="http://schemas.openxmlformats.org/officeDocument/2006/customXml" ds:itemID="{8AD156AC-4F94-F84F-B803-0A8AFED054CD}">
   <ds:schemaRefs>
     <ds:schemaRef ds:uri="http://schemas.openxmlformats.org/officeDocument/2006/bibliography"/>
   </ds:schemaRefs>

--- a/Disser/Presentation/FormalModel.docx
+++ b/Disser/Presentation/FormalModel.docx
@@ -6,8 +6,6 @@
       <w:pPr>
         <w:pStyle w:val="1"/>
       </w:pPr>
-      <w:bookmarkStart w:id="0" w:name="_GoBack"/>
-      <w:bookmarkEnd w:id="0"/>
       <w:r>
         <w:t xml:space="preserve">Тощев А.С. </w:t>
       </w:r>
@@ -35,7 +33,13 @@
         <w:t>Формальная модель системы представляет собой</w:t>
       </w:r>
       <w:r>
-        <w:t xml:space="preserve"> слабосвязанные вероятностные Машины</w:t>
+        <w:t xml:space="preserve"> слабосвязанные вероятностные </w:t>
+      </w:r>
+      <w:r>
+        <w:t>м</w:t>
+      </w:r>
+      <w:r>
+        <w:t>ашины</w:t>
       </w:r>
       <w:r>
         <w:t xml:space="preserve"> состояний (или конечные</w:t>
@@ -50,7 +54,25 @@
         <w:t>)</w:t>
       </w:r>
       <w:r>
-        <w:t xml:space="preserve">, действующих параллельно и управляющихся также вероятностной машиной состояний. </w:t>
+        <w:t>, действующи</w:t>
+      </w:r>
+      <w:r>
+        <w:t>е</w:t>
+      </w:r>
+      <w:r>
+        <w:t xml:space="preserve"> параллельно и управляющи</w:t>
+      </w:r>
+      <w:r>
+        <w:t>е</w:t>
+      </w:r>
+      <w:r>
+        <w:t xml:space="preserve">ся </w:t>
+      </w:r>
+      <w:r>
+        <w:t xml:space="preserve">основной </w:t>
+      </w:r>
+      <w:r>
+        <w:t xml:space="preserve">вероятностной машиной состояний. </w:t>
       </w:r>
     </w:p>
     <w:p>
@@ -71,7 +93,19 @@
         <w:t xml:space="preserve">, </w:t>
       </w:r>
       <w:r>
-        <w:t>компонент, который, устанавливает цели в системе, согласно текущему контексту. Управление машинами идет по событийной модели. Например, событие «пришел инцидент от пользователя», параллельно активируются машины, отвечающие за классификацию (</w:t>
+        <w:t xml:space="preserve">компонент, который, устанавливает цели в системе, согласно текущему контексту. Управление машинами идет по событийной модели. Например, </w:t>
+      </w:r>
+      <w:r>
+        <w:t xml:space="preserve">по пришествию </w:t>
+      </w:r>
+      <w:r>
+        <w:t>событи</w:t>
+      </w:r>
+      <w:r>
+        <w:t>я</w:t>
+      </w:r>
+      <w:r>
+        <w:t xml:space="preserve"> «пришел инцидент от пользователя», параллельно активируются машины, отвечающие за классификацию (</w:t>
       </w:r>
       <w:r>
         <w:t>ClassifyIncident critics</w:t>
@@ -2466,7 +2500,13 @@
         <w:t xml:space="preserve"> </w:t>
       </w:r>
       <w:r>
-        <w:t>Ссылка может идти также не на лист, а на куст дерева, для этого алгоритм построен рекурсивно.</w:t>
+        <w:t xml:space="preserve">Ссылка может идти также не на лист, а на </w:t>
+      </w:r>
+      <w:r>
+        <w:t>нод</w:t>
+      </w:r>
+      <w:r>
+        <w:t xml:space="preserve"> дерева, для этого алгоритм построен рекурсивно.</w:t>
       </w:r>
       <w:r>
         <w:t xml:space="preserve"> </w:t>
@@ -3736,7 +3776,16 @@
         <w:jc w:val="both"/>
       </w:pPr>
       <w:r>
-        <w:t xml:space="preserve">Выставляется цель </w:t>
+        <w:rPr>
+          <w:lang w:val="en-US"/>
+        </w:rPr>
+        <w:t>TLC</w:t>
+      </w:r>
+      <w:r>
+        <w:t xml:space="preserve"> </w:t>
+      </w:r>
+      <w:r>
+        <w:t xml:space="preserve">Выставляет цель </w:t>
       </w:r>
       <w:r>
         <w:t xml:space="preserve">ClassifyIncident </w:t>
@@ -3775,12 +3824,33 @@
         <w:t xml:space="preserve">. </w:t>
       </w:r>
       <w:r>
-        <w:t xml:space="preserve">Первым этапом он смотрит есть ли подлежащие в системе подлежащие. Во фразе их нет, значит итоговая вероятность не </w:t>
+        <w:t xml:space="preserve">Первым этапом он смотрит есть ли </w:t>
+      </w:r>
+      <w:r>
+        <w:t>действие</w:t>
+      </w:r>
+      <w:r>
+        <w:t xml:space="preserve"> </w:t>
+      </w:r>
+      <w:r>
+        <w:t>в запросе</w:t>
+      </w:r>
+      <w:r>
+        <w:t xml:space="preserve">. Во фразе </w:t>
+      </w:r>
+      <w:r>
+        <w:t>оно есть</w:t>
+      </w:r>
+      <w:r>
+        <w:t xml:space="preserve">, значит итоговая вероятность не </w:t>
       </w:r>
       <w:r>
         <w:t>уменьшается</w:t>
       </w:r>
       <w:r>
+        <w:t xml:space="preserve"> (по умолчанию итоговая вероятность 1)</w:t>
+      </w:r>
+      <w:r>
         <w:t>, иначе взвешенный результат будет меньше, так как данный критик нацелен только на действие и об</w:t>
       </w:r>
       <w:r>
@@ -3799,13 +3869,37 @@
         <w:t xml:space="preserve">. </w:t>
       </w:r>
       <w:r>
-        <w:t>Далее ищется действие в количестве 1</w:t>
-      </w:r>
-      <w:r>
-        <w:t xml:space="preserve"> и прилинкованная к ней концепция объекта.</w:t>
-      </w:r>
-      <w:r>
-        <w:t xml:space="preserve"> Критик содержит в себе набор правил, который обрабатывается логической машиной </w:t>
+        <w:t xml:space="preserve">Далее ищется </w:t>
+      </w:r>
+      <w:r>
+        <w:t>объект</w:t>
+      </w:r>
+      <w:r>
+        <w:t xml:space="preserve"> в количестве 1</w:t>
+      </w:r>
+      <w:r>
+        <w:t xml:space="preserve"> и прилинкованная к </w:t>
+      </w:r>
+      <w:r>
+        <w:t>действию</w:t>
+      </w:r>
+      <w:r>
+        <w:t>.</w:t>
+      </w:r>
+      <w:r>
+        <w:t xml:space="preserve"> Если они найдены, то итоговая вероятность не уменьшается. </w:t>
+      </w:r>
+    </w:p>
+    <w:p>
+      <w:pPr>
+        <w:pStyle w:val="a3"/>
+        <w:jc w:val="both"/>
+      </w:pPr>
+      <w:r>
+        <w:t>Для достижения подсчета итоговой вероятности к</w:t>
+      </w:r>
+      <w:r>
+        <w:t xml:space="preserve">ритик содержит в себе набор правил, который обрабатывается логической машиной </w:t>
       </w:r>
       <w:r>
         <w:rPr>
@@ -3817,7 +3911,13 @@
         <w:t xml:space="preserve">. </w:t>
       </w:r>
       <w:r>
-        <w:t>На вход подается граф, изображенный на Рисунке 2. Например, правила вида «Граф содержит концепцию подлежащего»</w:t>
+        <w:t>На вход подается граф, изображенный на Рисунке 2</w:t>
+      </w:r>
+      <w:r>
+        <w:t>, на выходе получается вероятность соотвествия графа правилам</w:t>
+      </w:r>
+      <w:r>
+        <w:t>. Например, правила вида «Граф содержит концепцию подлежащего»</w:t>
       </w:r>
       <w:r>
         <w:t xml:space="preserve"> или «</w:t>
@@ -3862,13 +3962,7 @@
         <w:t>: конъюнкция, дизъюнкция</w:t>
       </w:r>
       <w:r>
-        <w:t>, отрицания, равно, меньше</w:t>
-      </w:r>
-      <w:r>
-        <w:t>.</w:t>
-      </w:r>
-      <w:r>
-        <w:t>;</w:t>
+        <w:t>, отрицания, равно, меньше;</w:t>
       </w:r>
     </w:p>
     <w:p>
@@ -3881,7 +3975,22 @@
         <w:jc w:val="both"/>
       </w:pPr>
       <w:r>
-        <w:t xml:space="preserve">Так как решения еще нет в базе, то </w:t>
+        <w:t xml:space="preserve">TLC выставляет цель </w:t>
+      </w:r>
+      <w:r>
+        <w:rPr>
+          <w:lang w:val="en-US"/>
+        </w:rPr>
+        <w:t>SearchSolution</w:t>
+      </w:r>
+      <w:r>
+        <w:t xml:space="preserve">, </w:t>
+      </w:r>
+      <w:r>
+        <w:t>т</w:t>
+      </w:r>
+      <w:r>
+        <w:t xml:space="preserve">ак как решения еще нет в базе, то </w:t>
       </w:r>
       <w:r>
         <w:t>начинается поиск решения, путем сравнения графа исходной проблемы и хранящегося в базе знаний решений.</w:t>
@@ -3890,7 +3999,19 @@
         <w:t xml:space="preserve"> </w:t>
       </w:r>
       <w:r>
-        <w:t>Во время сравнения изоморф</w:t>
+        <w:t xml:space="preserve">Во время </w:t>
+      </w:r>
+      <w:r>
+        <w:t xml:space="preserve">поиска идет </w:t>
+      </w:r>
+      <w:r>
+        <w:t>сравнени</w:t>
+      </w:r>
+      <w:r>
+        <w:t>е</w:t>
+      </w:r>
+      <w:r>
+        <w:t xml:space="preserve"> изоморф</w:t>
       </w:r>
       <w:r>
         <w:t>изма</w:t>
@@ -3902,7 +4023,16 @@
         <w:t>и</w:t>
       </w:r>
       <w:r>
-        <w:t xml:space="preserve">сходной проблемы. В результате подсчитывается коэффициент </w:t>
+        <w:t>сходной проблемы</w:t>
+      </w:r>
+      <w:r>
+        <w:t xml:space="preserve"> и решения, хранящегося в базе знаний</w:t>
+      </w:r>
+      <w:r>
+        <w:t xml:space="preserve">. В результате подсчитывается коэффициент </w:t>
+      </w:r>
+      <w:r>
+        <w:t xml:space="preserve">удаленности графов – </w:t>
       </w:r>
       <w:r>
         <w:rPr>
@@ -3911,7 +4041,27 @@
         <w:t>d</w:t>
       </w:r>
       <w:r>
-        <w:t xml:space="preserve"> – 0 </w:t>
+        <w:t xml:space="preserve">. Если </w:t>
+      </w:r>
+      <w:r>
+        <w:rPr>
+          <w:lang w:val="en-US"/>
+        </w:rPr>
+        <w:t>d</w:t>
+      </w:r>
+      <w:r>
+        <w:t xml:space="preserve"> =</w:t>
+      </w:r>
+      <w:r>
+        <w:t xml:space="preserve"> 0</w:t>
+      </w:r>
+      <w:r>
+        <w:t>, то</w:t>
+      </w:r>
+      <w:bookmarkStart w:id="0" w:name="_GoBack"/>
+      <w:bookmarkEnd w:id="0"/>
+      <w:r>
+        <w:t xml:space="preserve"> </w:t>
       </w:r>
       <w:r>
         <w:t>графы идентичны. Во время подсчета учитывается ссылка на обобщенные концепции. Например, если есть</w:t>
@@ -8844,7 +8994,13 @@
         <w:t xml:space="preserve">. </w:t>
       </w:r>
       <w:r>
-        <w:t xml:space="preserve">Он запустит путь мышления для выявления текущего состояние и желаемого состояния. Далее будет также произведен поиск решения сначала для удаления текущего состояния, потом для установки нового состояния. </w:t>
+        <w:t xml:space="preserve">Он запустит путь мышления </w:t>
+      </w:r>
+      <w:r>
+        <w:t>для выявления,</w:t>
+      </w:r>
+      <w:r>
+        <w:t xml:space="preserve"> текущего состояние и желаемого состояния. Далее будет также произведен поиск решения сначала для удаления текущего состояния, потом для установки нового состояния. </w:t>
       </w:r>
     </w:p>
     <w:p>
@@ -9098,7 +9254,7 @@
         <w:rFonts w:hint="default"/>
       </w:rPr>
     </w:lvl>
-    <w:lvl w:ilvl="1" w:tplc="04190019" w:tentative="1">
+    <w:lvl w:ilvl="1" w:tplc="04190019">
       <w:start w:val="1"/>
       <w:numFmt w:val="lowerLetter"/>
       <w:lvlText w:val="%2."/>
@@ -10009,7 +10165,7 @@
 </file>
 
 <file path=customXml/itemProps1.xml><?xml version="1.0" encoding="utf-8"?>
-<ds:datastoreItem xmlns:ds="http://schemas.openxmlformats.org/officeDocument/2006/customXml" ds:itemID="{8AD156AC-4F94-F84F-B803-0A8AFED054CD}">
+<ds:datastoreItem xmlns:ds="http://schemas.openxmlformats.org/officeDocument/2006/customXml" ds:itemID="{0E8D46A5-E49C-0548-B613-DEA34F398A8D}">
   <ds:schemaRefs>
     <ds:schemaRef ds:uri="http://schemas.openxmlformats.org/officeDocument/2006/bibliography"/>
   </ds:schemaRefs>

--- a/Disser/Presentation/FormalModel.docx
+++ b/Disser/Presentation/FormalModel.docx
@@ -51,6 +51,12 @@
         <w:t>ы</w:t>
       </w:r>
       <w:r>
+        <w:rPr>
+          <w:rStyle w:val="aa"/>
+        </w:rPr>
+        <w:footnoteReference w:id="1"/>
+      </w:r>
+      <w:r>
         <w:t>)</w:t>
       </w:r>
       <w:r>
@@ -93,7 +99,13 @@
         <w:t xml:space="preserve">, </w:t>
       </w:r>
       <w:r>
-        <w:t xml:space="preserve">компонент, который, устанавливает цели в системе, согласно текущему контексту. Управление машинами идет по событийной модели. Например, </w:t>
+        <w:t>компонент, который</w:t>
+      </w:r>
+      <w:r>
+        <w:t xml:space="preserve"> устанавливает цели в системе</w:t>
+      </w:r>
+      <w:r>
+        <w:t xml:space="preserve"> согласно текущему контексту. Управление машинами идет по событийной модели. Например, </w:t>
       </w:r>
       <w:r>
         <w:t xml:space="preserve">по пришествию </w:t>
@@ -105,13 +117,25 @@
         <w:t>я</w:t>
       </w:r>
       <w:r>
-        <w:t xml:space="preserve"> «пришел инцидент от пользователя», параллельно активируются машины, отвечающие за классификацию (</w:t>
+        <w:t xml:space="preserve"> «пришел инцидент от пользоват</w:t>
+      </w:r>
+      <w:r>
+        <w:t>еля»</w:t>
+      </w:r>
+      <w:r>
+        <w:t xml:space="preserve"> параллельно активируются машины, отвечающие за классификацию (</w:t>
       </w:r>
       <w:r>
         <w:t>ClassifyIncident critics</w:t>
       </w:r>
       <w:r>
-        <w:t xml:space="preserve">). Каждая машина работает параллельно и возвращает результатом своей работы вероятность, что активирует новое событие в системе, которое обрабатывает основная машина </w:t>
+        <w:t xml:space="preserve">). Каждая машина работает параллельно и возвращает </w:t>
+      </w:r>
+      <w:r>
+        <w:t xml:space="preserve">как </w:t>
+      </w:r>
+      <w:r>
+        <w:t xml:space="preserve">результат своей работы вероятность, что активирует новое событие в системе, которое обрабатывает основная машина </w:t>
       </w:r>
       <w:r>
         <w:t xml:space="preserve">(далее </w:t>
@@ -313,7 +337,16 @@
         <w:t xml:space="preserve">, </w:t>
       </w:r>
       <w:r>
-        <w:t>где подвергается обработки LinkGrammar NLP</w:t>
+        <w:t>где подвергается обработки LinkGrammar</w:t>
+      </w:r>
+      <w:r>
+        <w:rPr>
+          <w:rStyle w:val="aa"/>
+        </w:rPr>
+        <w:footnoteReference w:id="2"/>
+      </w:r>
+      <w:r>
+        <w:t xml:space="preserve"> NLP</w:t>
       </w:r>
       <w:r>
         <w:t>, который преобразует данное предложение в граф, результат лексического и синтаксического разбора</w:t>
@@ -325,133 +358,264 @@
         <w:t>:</w:t>
       </w:r>
     </w:p>
-    <w:p/>
-    <w:p>
-      <w:pPr>
-        <w:rPr>
+    <w:tbl>
+      <w:tblPr>
+        <w:tblStyle w:val="a4"/>
+        <w:tblW w:w="0" w:type="auto"/>
+        <w:tblLook w:val="04A0" w:firstRow="1" w:lastRow="0" w:firstColumn="1" w:lastColumn="0" w:noHBand="0" w:noVBand="1"/>
+      </w:tblPr>
+      <w:tblGrid>
+        <w:gridCol w:w="4669"/>
+        <w:gridCol w:w="4670"/>
+      </w:tblGrid>
+      <w:tr>
+        <w:tc>
+          <w:tcPr>
+            <w:tcW w:w="4669" w:type="dxa"/>
+          </w:tcPr>
+          <w:p>
+            <w:pPr>
+              <w:rPr>
+                <w:sz w:val="20"/>
+                <w:szCs w:val="20"/>
+                <w:lang w:val="en-US"/>
+              </w:rPr>
+            </w:pPr>
+            <w:r>
+              <w:rPr>
+                <w:sz w:val="20"/>
+                <w:szCs w:val="20"/>
+                <w:lang w:val="en-US"/>
+              </w:rPr>
+              <w:t>_advmod(install, please)</w:t>
+            </w:r>
+          </w:p>
+          <w:p>
+            <w:pPr>
+              <w:rPr>
+                <w:sz w:val="20"/>
+                <w:szCs w:val="20"/>
+                <w:lang w:val="en-US"/>
+              </w:rPr>
+            </w:pPr>
+            <w:r>
+              <w:rPr>
+                <w:sz w:val="20"/>
+                <w:szCs w:val="20"/>
+                <w:lang w:val="en-US"/>
+              </w:rPr>
+              <w:t>_obj(install, Firefox)</w:t>
+            </w:r>
+          </w:p>
+          <w:p>
+            <w:pPr>
+              <w:rPr>
+                <w:sz w:val="20"/>
+                <w:szCs w:val="20"/>
+                <w:lang w:val="en-US"/>
+              </w:rPr>
+            </w:pPr>
+            <w:r>
+              <w:rPr>
+                <w:sz w:val="20"/>
+                <w:szCs w:val="20"/>
+                <w:lang w:val="en-US"/>
+              </w:rPr>
+              <w:t>pos(install, verb)</w:t>
+            </w:r>
+          </w:p>
+          <w:p>
+            <w:pPr>
+              <w:rPr>
+                <w:sz w:val="20"/>
+                <w:szCs w:val="20"/>
+                <w:lang w:val="en-US"/>
+              </w:rPr>
+            </w:pPr>
+            <w:r>
+              <w:rPr>
+                <w:sz w:val="20"/>
+                <w:szCs w:val="20"/>
+                <w:lang w:val="en-US"/>
+              </w:rPr>
+              <w:t>inflection-TAG(install, .v)</w:t>
+            </w:r>
+          </w:p>
+          <w:p>
+            <w:pPr>
+              <w:rPr>
+                <w:sz w:val="20"/>
+                <w:szCs w:val="20"/>
+                <w:lang w:val="en-US"/>
+              </w:rPr>
+            </w:pPr>
+            <w:r>
+              <w:rPr>
+                <w:sz w:val="20"/>
+                <w:szCs w:val="20"/>
+                <w:lang w:val="en-US"/>
+              </w:rPr>
+              <w:t>tense(install, imperative)</w:t>
+            </w:r>
+          </w:p>
+          <w:p>
+            <w:pPr>
+              <w:rPr>
+                <w:sz w:val="20"/>
+                <w:szCs w:val="20"/>
+                <w:lang w:val="en-US"/>
+              </w:rPr>
+            </w:pPr>
+            <w:r>
+              <w:rPr>
+                <w:sz w:val="20"/>
+                <w:szCs w:val="20"/>
+                <w:lang w:val="en-US"/>
+              </w:rPr>
+              <w:t>pos(please, adv)</w:t>
+            </w:r>
+          </w:p>
+          <w:p>
+            <w:pPr>
+              <w:rPr>
+                <w:sz w:val="20"/>
+                <w:szCs w:val="20"/>
+                <w:lang w:val="en-US"/>
+              </w:rPr>
+            </w:pPr>
+          </w:p>
+        </w:tc>
+        <w:tc>
+          <w:tcPr>
+            <w:tcW w:w="4670" w:type="dxa"/>
+          </w:tcPr>
+          <w:p>
+            <w:pPr>
+              <w:rPr>
+                <w:sz w:val="20"/>
+                <w:szCs w:val="20"/>
+                <w:lang w:val="en-US"/>
+              </w:rPr>
+            </w:pPr>
+            <w:r>
+              <w:rPr>
+                <w:sz w:val="20"/>
+                <w:szCs w:val="20"/>
+                <w:lang w:val="en-US"/>
+              </w:rPr>
+              <w:t>inflection-TAG(please, .e)</w:t>
+            </w:r>
+          </w:p>
+          <w:p>
+            <w:pPr>
+              <w:rPr>
+                <w:sz w:val="20"/>
+                <w:szCs w:val="20"/>
+                <w:lang w:val="en-US"/>
+              </w:rPr>
+            </w:pPr>
+            <w:r>
+              <w:rPr>
+                <w:sz w:val="20"/>
+                <w:szCs w:val="20"/>
+                <w:lang w:val="en-US"/>
+              </w:rPr>
+              <w:t>pos(., punctuation)</w:t>
+            </w:r>
+          </w:p>
+          <w:p>
+            <w:pPr>
+              <w:rPr>
+                <w:sz w:val="20"/>
+                <w:szCs w:val="20"/>
+                <w:lang w:val="en-US"/>
+              </w:rPr>
+            </w:pPr>
+            <w:r>
+              <w:rPr>
+                <w:sz w:val="20"/>
+                <w:szCs w:val="20"/>
+                <w:lang w:val="en-US"/>
+              </w:rPr>
+              <w:t>noun_number(Firefox, singular</w:t>
+            </w:r>
+          </w:p>
+          <w:p>
+            <w:pPr>
+              <w:rPr>
+                <w:sz w:val="20"/>
+                <w:szCs w:val="20"/>
+                <w:lang w:val="en-US"/>
+              </w:rPr>
+            </w:pPr>
+            <w:r>
+              <w:rPr>
+                <w:sz w:val="20"/>
+                <w:szCs w:val="20"/>
+                <w:lang w:val="en-US"/>
+              </w:rPr>
+              <w:t>definite-FLAG(Firefox, T)</w:t>
+            </w:r>
+          </w:p>
+          <w:p>
+            <w:pPr>
+              <w:rPr>
+                <w:sz w:val="20"/>
+                <w:szCs w:val="20"/>
+                <w:lang w:val="en-US"/>
+              </w:rPr>
+            </w:pPr>
+            <w:r>
+              <w:rPr>
+                <w:sz w:val="20"/>
+                <w:szCs w:val="20"/>
+                <w:lang w:val="en-US"/>
+              </w:rPr>
+              <w:t>p</w:t>
+            </w:r>
+            <w:r>
+              <w:rPr>
+                <w:sz w:val="20"/>
+                <w:szCs w:val="20"/>
+                <w:lang w:val="en-US"/>
+              </w:rPr>
+              <w:t>os(Firefox, noun)</w:t>
+            </w:r>
+            <w:r>
+              <w:rPr>
+                <w:noProof/>
+                <w:sz w:val="20"/>
+                <w:szCs w:val="20"/>
+                <w:lang w:val="en-US" w:eastAsia="ru-RU"/>
+              </w:rPr>
+              <w:t xml:space="preserve"> </w:t>
+            </w:r>
+          </w:p>
+          <w:p>
+            <w:pPr>
+              <w:rPr>
+                <w:sz w:val="20"/>
+                <w:szCs w:val="20"/>
+                <w:lang w:val="en-US"/>
+              </w:rPr>
+            </w:pPr>
+          </w:p>
+        </w:tc>
+      </w:tr>
+    </w:tbl>
+    <w:p>
+      <w:pPr>
+        <w:rPr>
+          <w:sz w:val="20"/>
+          <w:szCs w:val="20"/>
           <w:lang w:val="en-US"/>
         </w:rPr>
       </w:pPr>
       <w:r>
         <w:rPr>
-          <w:lang w:val="en-US"/>
-        </w:rPr>
-        <w:t>_advmod(install, please)</w:t>
-      </w:r>
-    </w:p>
-    <w:p>
-      <w:pPr>
-        <w:rPr>
-          <w:lang w:val="en-US"/>
-        </w:rPr>
-      </w:pPr>
-      <w:r>
-        <w:rPr>
-          <w:lang w:val="en-US"/>
-        </w:rPr>
-        <w:t>_obj(install, Firefox)</w:t>
-      </w:r>
-    </w:p>
-    <w:p>
-      <w:pPr>
-        <w:rPr>
-          <w:lang w:val="en-US"/>
-        </w:rPr>
-      </w:pPr>
-      <w:r>
-        <w:rPr>
-          <w:lang w:val="en-US"/>
-        </w:rPr>
-        <w:t>pos(install, verb)</w:t>
-      </w:r>
-    </w:p>
-    <w:p>
-      <w:pPr>
-        <w:rPr>
-          <w:lang w:val="en-US"/>
-        </w:rPr>
-      </w:pPr>
-      <w:r>
-        <w:rPr>
-          <w:lang w:val="en-US"/>
-        </w:rPr>
-        <w:t>inflection-TAG(install, .v)</w:t>
-      </w:r>
-    </w:p>
-    <w:p>
-      <w:pPr>
-        <w:rPr>
-          <w:lang w:val="en-US"/>
-        </w:rPr>
-      </w:pPr>
-      <w:r>
-        <w:rPr>
-          <w:lang w:val="en-US"/>
-        </w:rPr>
-        <w:t>tense(install, imperative)</w:t>
-      </w:r>
-    </w:p>
-    <w:p>
-      <w:pPr>
-        <w:rPr>
-          <w:lang w:val="en-US"/>
-        </w:rPr>
-      </w:pPr>
-      <w:r>
-        <w:rPr>
-          <w:lang w:val="en-US"/>
-        </w:rPr>
-        <w:t>pos(please, adv)</w:t>
-      </w:r>
-    </w:p>
-    <w:p>
-      <w:pPr>
-        <w:rPr>
-          <w:lang w:val="en-US"/>
-        </w:rPr>
-      </w:pPr>
-      <w:r>
-        <w:rPr>
-          <w:lang w:val="en-US"/>
-        </w:rPr>
-        <w:t>inflection-TAG(please, .e)</w:t>
-      </w:r>
-    </w:p>
-    <w:p>
-      <w:pPr>
-        <w:rPr>
-          <w:lang w:val="en-US"/>
-        </w:rPr>
-      </w:pPr>
-      <w:r>
-        <w:rPr>
-          <w:lang w:val="en-US"/>
-        </w:rPr>
-        <w:t>pos(., punctuation)</w:t>
-      </w:r>
-    </w:p>
-    <w:p>
-      <w:pPr>
-        <w:rPr>
-          <w:lang w:val="en-US"/>
-        </w:rPr>
-      </w:pPr>
-      <w:r>
-        <w:rPr>
-          <w:lang w:val="en-US"/>
-        </w:rPr>
-        <w:t>noun_number(Firefox, singular)</w:t>
-      </w:r>
-    </w:p>
-    <w:p>
-      <w:pPr>
-        <w:rPr>
-          <w:lang w:val="en-US"/>
-        </w:rPr>
-      </w:pPr>
-      <w:r>
-        <w:rPr>
           <w:noProof/>
+          <w:sz w:val="20"/>
+          <w:szCs w:val="20"/>
           <w:lang w:eastAsia="ru-RU"/>
         </w:rPr>
         <mc:AlternateContent>
@@ -570,6 +734,8 @@
       <w:r>
         <w:rPr>
           <w:noProof/>
+          <w:sz w:val="20"/>
+          <w:szCs w:val="20"/>
           <w:lang w:eastAsia="ru-RU"/>
         </w:rPr>
         <mc:AlternateContent>
@@ -695,24 +861,19 @@
           </mc:Fallback>
         </mc:AlternateContent>
       </w:r>
-      <w:r>
-        <w:rPr>
-          <w:lang w:val="en-US"/>
-        </w:rPr>
-        <w:t>definite-FLAG(Firefox, T)</w:t>
-      </w:r>
+    </w:p>
+    <w:p>
+      <w:pPr>
+        <w:rPr>
+          <w:sz w:val="20"/>
+          <w:szCs w:val="20"/>
+        </w:rPr>
+      </w:pPr>
       <w:r>
         <w:rPr>
           <w:noProof/>
-          <w:lang w:val="en-US" w:eastAsia="ru-RU"/>
-        </w:rPr>
-        <w:t xml:space="preserve"> </w:t>
-      </w:r>
-    </w:p>
-    <w:p>
-      <w:r>
-        <w:rPr>
-          <w:noProof/>
+          <w:sz w:val="20"/>
+          <w:szCs w:val="20"/>
           <w:lang w:eastAsia="ru-RU"/>
         </w:rPr>
         <mc:AlternateContent>
@@ -786,40 +947,6 @@
             </w:pict>
           </mc:Fallback>
         </mc:AlternateContent>
-      </w:r>
-      <w:r>
-        <w:rPr>
-          <w:lang w:val="en-US"/>
-        </w:rPr>
-        <w:t>pos</w:t>
-      </w:r>
-      <w:r>
-        <w:t>(</w:t>
-      </w:r>
-      <w:r>
-        <w:rPr>
-          <w:lang w:val="en-US"/>
-        </w:rPr>
-        <w:t>Firefox</w:t>
-      </w:r>
-      <w:r>
-        <w:t xml:space="preserve">, </w:t>
-      </w:r>
-      <w:r>
-        <w:rPr>
-          <w:lang w:val="en-US"/>
-        </w:rPr>
-        <w:t>noun</w:t>
-      </w:r>
-      <w:r>
-        <w:t>)</w:t>
-      </w:r>
-      <w:r>
-        <w:rPr>
-          <w:noProof/>
-          <w:lang w:eastAsia="ru-RU"/>
-        </w:rPr>
-        <w:t xml:space="preserve"> </w:t>
       </w:r>
     </w:p>
     <w:p>
@@ -2411,6 +2538,12 @@
         </w:rPr>
         <w:t>Рисунок 1. Граф, представляющий семантико-лексический разбор предложения</w:t>
       </w:r>
+      <w:r>
+        <w:rPr>
+          <w:i/>
+        </w:rPr>
+        <w:t>.</w:t>
+      </w:r>
     </w:p>
     <w:p>
       <w:pPr>
@@ -2423,6 +2556,7 @@
         <w:rPr>
           <w:i/>
         </w:rPr>
+        <w:lastRenderedPageBreak/>
         <w:t xml:space="preserve">Модуль содержит </w:t>
       </w:r>
       <w:r>
@@ -2469,6 +2603,9 @@
         <w:t>, изображенный на Рисунке 1</w:t>
       </w:r>
       <w:r>
+        <w:t>,</w:t>
+      </w:r>
+      <w:r>
         <w:t xml:space="preserve"> подвергается разбору и преобразуется во фразы, которые гр</w:t>
       </w:r>
       <w:r>
@@ -2481,20 +2618,28 @@
         <w:t>е</w:t>
       </w:r>
       <w:r>
-        <w:t xml:space="preserve"> нет идиом, но если </w:t>
-      </w:r>
-      <w:r>
-        <w:lastRenderedPageBreak/>
-        <w:t xml:space="preserve">такие встречаются, то они также будут составлять одну фразу. </w:t>
-      </w:r>
-      <w:r>
-        <w:t xml:space="preserve">Отношения, начинающиеся с подчеркивания – это связи между </w:t>
+        <w:t xml:space="preserve"> нет идиом, но если такие встречаются, то они также будут составлять одну фразу. </w:t>
+      </w:r>
+      <w:r>
+        <w:t>Отношения, начинающиеся с подчеркивания</w:t>
+      </w:r>
+      <w:r>
+        <w:t>,</w:t>
+      </w:r>
+      <w:r>
+        <w:t xml:space="preserve"> – это связи между </w:t>
       </w:r>
       <w:r>
         <w:t>нодами</w:t>
       </w:r>
       <w:r>
-        <w:t xml:space="preserve"> графа, остальное это описания конкретного слова.</w:t>
+        <w:t xml:space="preserve"> графа, остальное </w:t>
+      </w:r>
+      <w:r>
+        <w:t xml:space="preserve">– </w:t>
+      </w:r>
+      <w:r>
+        <w:t>это описания конкретного слова.</w:t>
       </w:r>
       <w:r>
         <w:t xml:space="preserve"> </w:t>
@@ -2512,7 +2657,16 @@
         <w:t xml:space="preserve"> </w:t>
       </w:r>
       <w:r>
-        <w:t xml:space="preserve">У каждого нода графа есть именнованые ссылки, в нашем случае мы берем только ссылки вида: </w:t>
+        <w:t>У каждого нода графа есть имен</w:t>
+      </w:r>
+      <w:r>
+        <w:t>ован</w:t>
+      </w:r>
+      <w:r>
+        <w:t>н</w:t>
+      </w:r>
+      <w:r>
+        <w:t xml:space="preserve">ые ссылки, в нашем случае мы берем только ссылки вида: </w:t>
       </w:r>
       <w:r>
         <w:t>"_</w:t>
@@ -2611,7 +2765,10 @@
         <w:t>зированный в рамках объектов приложения</w:t>
       </w:r>
       <w:r>
-        <w:t xml:space="preserve"> - </w:t>
+        <w:t>, –</w:t>
+      </w:r>
+      <w:r>
+        <w:t xml:space="preserve"> </w:t>
       </w:r>
       <w:r>
         <w:rPr>
@@ -2903,19 +3060,7 @@
                         <w:rPr>
                           <w:lang w:val="en-US"/>
                         </w:rPr>
-                        <w:t xml:space="preserve"> (</w:t>
-                      </w:r>
-                      <w:r>
-                        <w:rPr>
-                          <w:lang w:val="en-US"/>
-                        </w:rPr>
-                        <w:t>verb, imperative</w:t>
-                      </w:r>
-                      <w:r>
-                        <w:rPr>
-                          <w:lang w:val="en-US"/>
-                        </w:rPr>
-                        <w:t>)</w:t>
+                        <w:t xml:space="preserve"> (verb, imperative)</w:t>
                       </w:r>
                     </w:p>
                   </w:txbxContent>
@@ -3286,10 +3431,16 @@
         <w:t xml:space="preserve">, </w:t>
       </w:r>
       <w:r>
-        <w:t>который ищет соответствие между словами, выявленными в разборе и базой знаний</w:t>
-      </w:r>
-      <w:r>
-        <w:t>;</w:t>
+        <w:t>который ищет соответствие между словами, выявленными в разборе</w:t>
+      </w:r>
+      <w:r>
+        <w:t>,</w:t>
+      </w:r>
+      <w:r>
+        <w:t xml:space="preserve"> и базой знаний</w:t>
+      </w:r>
+      <w:r>
+        <w:t>.</w:t>
       </w:r>
       <w:r>
         <w:t xml:space="preserve"> Например, </w:t>
@@ -3782,57 +3933,138 @@
         <w:t>TLC</w:t>
       </w:r>
       <w:r>
+        <w:rPr>
+          <w:lang w:val="en-US"/>
+        </w:rPr>
         <w:t xml:space="preserve"> </w:t>
       </w:r>
       <w:r>
-        <w:t xml:space="preserve">Выставляет цель </w:t>
-      </w:r>
-      <w:r>
-        <w:t xml:space="preserve">ClassifyIncident </w:t>
-      </w:r>
-      <w:r>
-        <w:t xml:space="preserve">и запускаются </w:t>
+        <w:t>Выставляет</w:t>
+      </w:r>
+      <w:r>
+        <w:rPr>
+          <w:lang w:val="en-US"/>
+        </w:rPr>
+        <w:t xml:space="preserve"> </w:t>
+      </w:r>
+      <w:r>
+        <w:t>цель</w:t>
+      </w:r>
+      <w:r>
+        <w:rPr>
+          <w:lang w:val="en-US"/>
+        </w:rPr>
+        <w:t xml:space="preserve"> ClassifyIncident</w:t>
+      </w:r>
+      <w:r>
+        <w:rPr>
+          <w:lang w:val="en-US"/>
+        </w:rPr>
+        <w:t>,</w:t>
+      </w:r>
+      <w:r>
+        <w:rPr>
+          <w:lang w:val="en-US"/>
+        </w:rPr>
+        <w:t xml:space="preserve"> </w:t>
+      </w:r>
+      <w:r>
+        <w:t>и</w:t>
+      </w:r>
+      <w:r>
+        <w:rPr>
+          <w:lang w:val="en-US"/>
+        </w:rPr>
+        <w:t xml:space="preserve"> </w:t>
+      </w:r>
+      <w:r>
+        <w:t>запускаются</w:t>
+      </w:r>
+      <w:r>
+        <w:rPr>
+          <w:lang w:val="en-US"/>
+        </w:rPr>
+        <w:t xml:space="preserve"> </w:t>
       </w:r>
       <w:r>
         <w:t>машины</w:t>
       </w:r>
       <w:r>
-        <w:t xml:space="preserve"> классификации</w:t>
-      </w:r>
-      <w:r>
+        <w:rPr>
+          <w:lang w:val="en-US"/>
+        </w:rPr>
+        <w:t xml:space="preserve"> </w:t>
+      </w:r>
+      <w:r>
+        <w:t>классификации</w:t>
+      </w:r>
+      <w:r>
+        <w:rPr>
+          <w:lang w:val="en-US"/>
+        </w:rPr>
+        <w:t>,</w:t>
+      </w:r>
+      <w:r>
+        <w:rPr>
+          <w:lang w:val="en-US"/>
+        </w:rPr>
+        <w:t xml:space="preserve"> </w:t>
+      </w:r>
+      <w:r>
+        <w:t>н</w:t>
+      </w:r>
+      <w:r>
+        <w:t>апример</w:t>
+      </w:r>
+      <w:r>
+        <w:rPr>
+          <w:lang w:val="en-US"/>
+        </w:rPr>
+        <w:t>,</w:t>
+      </w:r>
+      <w:r>
+        <w:rPr>
+          <w:lang w:val="en-US"/>
+        </w:rPr>
+        <w:t xml:space="preserve"> </w:t>
+      </w:r>
+      <w:r>
+        <w:t>машина</w:t>
+      </w:r>
+      <w:r>
+        <w:rPr>
+          <w:lang w:val="en-US"/>
+        </w:rPr>
+        <w:t xml:space="preserve"> </w:t>
+      </w:r>
+      <w:r>
+        <w:rPr>
+          <w:lang w:val="en-US"/>
+        </w:rPr>
+        <w:t>DirectInstrutctionAnalyser</w:t>
+      </w:r>
+      <w:r>
+        <w:rPr>
+          <w:lang w:val="en-US"/>
+        </w:rPr>
         <w:t xml:space="preserve">. </w:t>
       </w:r>
       <w:r>
-        <w:t>Например,</w:t>
+        <w:t>Первым этапом он смотрит</w:t>
+      </w:r>
+      <w:r>
+        <w:t>,</w:t>
+      </w:r>
+      <w:r>
+        <w:t xml:space="preserve"> есть ли </w:t>
+      </w:r>
+      <w:r>
+        <w:t>действие</w:t>
       </w:r>
       <w:r>
         <w:t xml:space="preserve"> </w:t>
       </w:r>
       <w:r>
-        <w:t>машина</w:t>
-      </w:r>
-      <w:r>
-        <w:t xml:space="preserve"> </w:t>
-      </w:r>
-      <w:r>
-        <w:rPr>
-          <w:lang w:val="en-US"/>
-        </w:rPr>
-        <w:t>DirectInstrutctionAnalyser</w:t>
-      </w:r>
-      <w:r>
-        <w:t xml:space="preserve">. </w:t>
-      </w:r>
-      <w:r>
-        <w:t xml:space="preserve">Первым этапом он смотрит есть ли </w:t>
-      </w:r>
-      <w:r>
-        <w:t>действие</w:t>
-      </w:r>
-      <w:r>
-        <w:t xml:space="preserve"> </w:t>
-      </w:r>
-      <w:r>
         <w:t>в запросе</w:t>
       </w:r>
       <w:r>
@@ -3842,7 +4074,13 @@
         <w:t>оно есть</w:t>
       </w:r>
       <w:r>
-        <w:t xml:space="preserve">, значит итоговая вероятность не </w:t>
+        <w:t>, значит</w:t>
+      </w:r>
+      <w:r>
+        <w:t>,</w:t>
+      </w:r>
+      <w:r>
+        <w:t xml:space="preserve"> итоговая вероятность не </w:t>
       </w:r>
       <w:r>
         <w:t>уменьшается</w:t>
@@ -3914,7 +4152,13 @@
         <w:t>На вход подается граф, изображенный на Рисунке 2</w:t>
       </w:r>
       <w:r>
-        <w:t>, на выходе получается вероятность соотвествия графа правилам</w:t>
+        <w:t>, на выходе получается вероятность соотве</w:t>
+      </w:r>
+      <w:r>
+        <w:t>т</w:t>
+      </w:r>
+      <w:r>
+        <w:t>ствия графа правилам</w:t>
       </w:r>
       <w:r>
         <w:t>. Например, правила вида «Граф содержит концепцию подлежащего»</w:t>
@@ -3923,7 +4167,7 @@
         <w:t xml:space="preserve"> или «</w:t>
       </w:r>
       <w:r>
-        <w:t>У нода графа действия, есть связь с нодом типа дополнение</w:t>
+        <w:t>У нода графа действия есть связь с нодом типа дополнение</w:t>
       </w:r>
       <w:r>
         <w:t>»</w:t>
@@ -3984,175 +4228,156 @@
         <w:t>SearchSolution</w:t>
       </w:r>
       <w:r>
+        <w:t>;</w:t>
+      </w:r>
+      <w:r>
+        <w:t xml:space="preserve"> </w:t>
+      </w:r>
+      <w:r>
+        <w:t>т</w:t>
+      </w:r>
+      <w:r>
+        <w:t xml:space="preserve">ак как решения еще нет в базе, то </w:t>
+      </w:r>
+      <w:r>
+        <w:t>начинается поиск решения путем сравнения графа исходной проблемы и хранящегося в базе знаний решений.</w:t>
+      </w:r>
+      <w:r>
+        <w:t xml:space="preserve"> </w:t>
+      </w:r>
+      <w:r>
+        <w:t xml:space="preserve">Во время </w:t>
+      </w:r>
+      <w:r>
+        <w:t xml:space="preserve">поиска идет </w:t>
+      </w:r>
+      <w:r>
+        <w:t>сравнени</w:t>
+      </w:r>
+      <w:r>
+        <w:t>е</w:t>
+      </w:r>
+      <w:r>
+        <w:t xml:space="preserve"> изоморф</w:t>
+      </w:r>
+      <w:r>
+        <w:t>изма</w:t>
+      </w:r>
+      <w:r>
+        <w:t xml:space="preserve"> графов </w:t>
+      </w:r>
+      <w:r>
+        <w:t>и</w:t>
+      </w:r>
+      <w:r>
+        <w:t>сходной проблемы</w:t>
+      </w:r>
+      <w:r>
+        <w:t xml:space="preserve"> и решения, хранящегося в базе знаний</w:t>
+      </w:r>
+      <w:r>
+        <w:t xml:space="preserve">. В результате подсчитывается коэффициент </w:t>
+      </w:r>
+      <w:r>
+        <w:t xml:space="preserve">удаленности графов – </w:t>
+      </w:r>
+      <w:r>
+        <w:rPr>
+          <w:lang w:val="en-US"/>
+        </w:rPr>
+        <w:t>d</w:t>
+      </w:r>
+      <w:r>
+        <w:t xml:space="preserve">. Если </w:t>
+      </w:r>
+      <w:r>
+        <w:rPr>
+          <w:lang w:val="en-US"/>
+        </w:rPr>
+        <w:t>d</w:t>
+      </w:r>
+      <w:r>
+        <w:t xml:space="preserve"> =</w:t>
+      </w:r>
+      <w:r>
+        <w:t xml:space="preserve"> 0</w:t>
+      </w:r>
+      <w:r>
+        <w:t>, то</w:t>
+      </w:r>
+      <w:r>
+        <w:t xml:space="preserve"> </w:t>
+      </w:r>
+      <w:r>
+        <w:t>графы идентичны. Во время подсчета учитывается ссылка на обобщенные концепции. Например, если есть</w:t>
+      </w:r>
+      <w:r>
+        <w:t xml:space="preserve"> две </w:t>
+      </w:r>
+      <w:r>
+        <w:lastRenderedPageBreak/>
+        <w:t xml:space="preserve">концепции </w:t>
+      </w:r>
+      <w:r>
+        <w:rPr>
+          <w:lang w:val="en-US"/>
+        </w:rPr>
+        <w:t>Winrar</w:t>
+      </w:r>
+      <w:r>
+        <w:t xml:space="preserve"> </w:t>
+      </w:r>
+      <w:r>
+        <w:t xml:space="preserve">и </w:t>
+      </w:r>
+      <w:r>
+        <w:rPr>
+          <w:lang w:val="en-US"/>
+        </w:rPr>
+        <w:t>Archive</w:t>
+      </w:r>
+      <w:r>
         <w:t xml:space="preserve">, </w:t>
       </w:r>
       <w:r>
-        <w:t>т</w:t>
-      </w:r>
-      <w:r>
-        <w:t xml:space="preserve">ак как решения еще нет в базе, то </w:t>
-      </w:r>
-      <w:r>
-        <w:t>начинается поиск решения, путем сравнения графа исходной проблемы и хранящегося в базе знаний решений.</w:t>
+        <w:t xml:space="preserve">обе ссылаются на базовую концепцию </w:t>
+      </w:r>
+      <w:r>
+        <w:rPr>
+          <w:lang w:val="en-US"/>
+        </w:rPr>
+        <w:t>Software</w:t>
+      </w:r>
+      <w:r>
+        <w:t xml:space="preserve">, </w:t>
+      </w:r>
+      <w:r>
+        <w:t xml:space="preserve">то соответствие данной вершины будет </w:t>
+      </w:r>
+      <w:r>
+        <w:t xml:space="preserve">0.5, </w:t>
+      </w:r>
+      <w:r>
+        <w:t xml:space="preserve">в зависимости от отдаление базовой концепции соответствие будет падать: </w:t>
+      </w:r>
+      <w:r>
+        <w:t>0,7</w:t>
+      </w:r>
+      <w:r>
+        <w:t>5; 0,</w:t>
+      </w:r>
+      <w:r>
+        <w:t>86</w:t>
+      </w:r>
+      <w:r>
+        <w:t xml:space="preserve">5 </w:t>
+      </w:r>
+      <w:r>
+        <w:t>и т.д.;</w:t>
       </w:r>
       <w:r>
         <w:t xml:space="preserve"> </w:t>
       </w:r>
-      <w:r>
-        <w:t xml:space="preserve">Во время </w:t>
-      </w:r>
-      <w:r>
-        <w:t xml:space="preserve">поиска идет </w:t>
-      </w:r>
-      <w:r>
-        <w:t>сравнени</w:t>
-      </w:r>
-      <w:r>
-        <w:t>е</w:t>
-      </w:r>
-      <w:r>
-        <w:t xml:space="preserve"> изоморф</w:t>
-      </w:r>
-      <w:r>
-        <w:t>изма</w:t>
-      </w:r>
-      <w:r>
-        <w:t xml:space="preserve"> графов </w:t>
-      </w:r>
-      <w:r>
-        <w:t>и</w:t>
-      </w:r>
-      <w:r>
-        <w:t>сходной проблемы</w:t>
-      </w:r>
-      <w:r>
-        <w:t xml:space="preserve"> и решения, хранящегося в базе знаний</w:t>
-      </w:r>
-      <w:r>
-        <w:t xml:space="preserve">. В результате подсчитывается коэффициент </w:t>
-      </w:r>
-      <w:r>
-        <w:t xml:space="preserve">удаленности графов – </w:t>
-      </w:r>
-      <w:r>
-        <w:rPr>
-          <w:lang w:val="en-US"/>
-        </w:rPr>
-        <w:t>d</w:t>
-      </w:r>
-      <w:r>
-        <w:t xml:space="preserve">. Если </w:t>
-      </w:r>
-      <w:r>
-        <w:rPr>
-          <w:lang w:val="en-US"/>
-        </w:rPr>
-        <w:t>d</w:t>
-      </w:r>
-      <w:r>
-        <w:t xml:space="preserve"> =</w:t>
-      </w:r>
-      <w:r>
-        <w:t xml:space="preserve"> 0</w:t>
-      </w:r>
-      <w:r>
-        <w:t>, то</w:t>
-      </w:r>
-      <w:bookmarkStart w:id="0" w:name="_GoBack"/>
-      <w:bookmarkEnd w:id="0"/>
-      <w:r>
-        <w:t xml:space="preserve"> </w:t>
-      </w:r>
-      <w:r>
-        <w:t>графы идентичны. Во время подсчета учитывается ссылка на обобщенные концепции. Например, если есть</w:t>
-      </w:r>
-      <w:r>
-        <w:t xml:space="preserve"> две концепции </w:t>
-      </w:r>
-      <w:r>
-        <w:rPr>
-          <w:lang w:val="en-US"/>
-        </w:rPr>
-        <w:t>Winrar</w:t>
-      </w:r>
-      <w:r>
-        <w:t xml:space="preserve"> </w:t>
-      </w:r>
-      <w:r>
-        <w:t xml:space="preserve">и </w:t>
-      </w:r>
-      <w:r>
-        <w:rPr>
-          <w:lang w:val="en-US"/>
-        </w:rPr>
-        <w:t>Archive</w:t>
-      </w:r>
-      <w:r>
-        <w:t xml:space="preserve">, </w:t>
-      </w:r>
-      <w:r>
-        <w:t xml:space="preserve">обе ссылаются на базовую концепцию </w:t>
-      </w:r>
-      <w:r>
-        <w:rPr>
-          <w:lang w:val="en-US"/>
-        </w:rPr>
-        <w:t>Software</w:t>
-      </w:r>
-      <w:r>
-        <w:t xml:space="preserve">, </w:t>
-      </w:r>
-      <w:r>
-        <w:t xml:space="preserve">то соответствие данной вершины будет </w:t>
-      </w:r>
-      <w:r>
-        <w:t xml:space="preserve">0.5, </w:t>
-      </w:r>
-      <w:r>
-        <w:t xml:space="preserve">в зависимости от отдаление базовой концепции соответствие будет падать: </w:t>
-      </w:r>
-      <w:r>
-        <w:t>0,7</w:t>
-      </w:r>
-      <w:r>
-        <w:t>5; 0,</w:t>
-      </w:r>
-      <w:r>
-        <w:t>86</w:t>
-      </w:r>
-      <w:r>
-        <w:t xml:space="preserve">5 </w:t>
-      </w:r>
-      <w:r>
-        <w:t>и т.д.;</w:t>
-      </w:r>
-      <w:r>
-        <w:t xml:space="preserve"> </w:t>
-      </w:r>
-    </w:p>
-    <w:p>
-      <w:pPr>
-        <w:pStyle w:val="a3"/>
-        <w:jc w:val="both"/>
-      </w:pPr>
-    </w:p>
-    <w:p>
-      <w:pPr>
-        <w:pStyle w:val="a3"/>
-        <w:jc w:val="both"/>
-      </w:pPr>
-    </w:p>
-    <w:p>
-      <w:pPr>
-        <w:pStyle w:val="a3"/>
-        <w:jc w:val="both"/>
-      </w:pPr>
-    </w:p>
-    <w:p>
-      <w:pPr>
-        <w:pStyle w:val="a3"/>
-        <w:jc w:val="both"/>
-      </w:pPr>
     </w:p>
     <w:p>
       <w:pPr>
@@ -4515,13 +4740,7 @@
                         <w:rPr>
                           <w:lang w:val="en-US"/>
                         </w:rPr>
-                        <w:t xml:space="preserve">7zip </w:t>
-                      </w:r>
-                      <w:r>
-                        <w:rPr>
-                          <w:lang w:val="en-US"/>
-                        </w:rPr>
-                        <w:t>(noun)</w:t>
+                        <w:t>7zip (noun)</w:t>
                       </w:r>
                     </w:p>
                   </w:txbxContent>
@@ -5256,6 +5475,18 @@
       </w:r>
       <w:r>
         <w:t>=0,5.</w:t>
+      </w:r>
+      <w:r>
+        <w:t xml:space="preserve"> Изоморфизм также определяется как изоморфизм графов общего вида</w:t>
+      </w:r>
+      <w:r>
+        <w:rPr>
+          <w:rStyle w:val="aa"/>
+        </w:rPr>
+        <w:footnoteReference w:id="3"/>
+      </w:r>
+      <w:r>
+        <w:t>.</w:t>
       </w:r>
     </w:p>
     <w:p>
@@ -6902,8 +7133,32 @@
     </w:p>
     <w:p>
       <w:pPr>
+        <w:tabs>
+          <w:tab w:val="left" w:pos="1277"/>
+        </w:tabs>
         <w:jc w:val="both"/>
       </w:pPr>
+      <w:r>
+        <w:tab/>
+      </w:r>
+    </w:p>
+    <w:p>
+      <w:pPr>
+        <w:tabs>
+          <w:tab w:val="left" w:pos="1277"/>
+        </w:tabs>
+        <w:jc w:val="both"/>
+      </w:pPr>
+    </w:p>
+    <w:p>
+      <w:pPr>
+        <w:tabs>
+          <w:tab w:val="left" w:pos="1277"/>
+        </w:tabs>
+        <w:jc w:val="both"/>
+      </w:pPr>
+      <w:bookmarkStart w:id="0" w:name="_GoBack"/>
+      <w:bookmarkEnd w:id="0"/>
     </w:p>
     <w:p>
       <w:pPr>
@@ -6916,6 +7171,7 @@
         <w:rPr>
           <w:b/>
         </w:rPr>
+        <w:lastRenderedPageBreak/>
         <w:t>Входные</w:t>
       </w:r>
       <w:r>
@@ -8720,13 +8976,7 @@
                         <w:rPr>
                           <w:lang w:val="en-US"/>
                         </w:rPr>
-                        <w:t>Office 201</w:t>
-                      </w:r>
-                      <w:r>
-                        <w:rPr>
-                          <w:lang w:val="en-US"/>
-                        </w:rPr>
-                        <w:t>6</w:t>
+                        <w:t>Office 2016</w:t>
                       </w:r>
                     </w:p>
                   </w:txbxContent>
@@ -9000,7 +9250,13 @@
         <w:t>для выявления,</w:t>
       </w:r>
       <w:r>
-        <w:t xml:space="preserve"> текущего состояние и желаемого состояния. Далее будет также произведен поиск решения сначала для удаления текущего состояния, потом для установки нового состояния. </w:t>
+        <w:t xml:space="preserve"> текущего состояние и желаемого состояния. Далее будет также произведен поиск решения сначала для удаления текущего состояния, потом </w:t>
+      </w:r>
+      <w:r>
+        <w:t xml:space="preserve">– </w:t>
+      </w:r>
+      <w:r>
+        <w:t xml:space="preserve">для установки нового состояния. </w:t>
       </w:r>
     </w:p>
     <w:p>
@@ -9110,7 +9366,7 @@
         <w:rStyle w:val="a7"/>
         <w:noProof/>
       </w:rPr>
-      <w:t>1</w:t>
+      <w:t>4</w:t>
     </w:r>
     <w:r>
       <w:rPr>
@@ -9144,12 +9400,300 @@
       </w:r>
     </w:p>
   </w:footnote>
+  <w:footnote w:id="1">
+    <w:p>
+      <w:pPr>
+        <w:rPr>
+          <w:rFonts w:ascii="Calibri" w:eastAsia="Times New Roman" w:hAnsi="Calibri" w:cs="Times New Roman"/>
+          <w:sz w:val="20"/>
+          <w:szCs w:val="20"/>
+          <w:lang w:eastAsia="ru-RU"/>
+        </w:rPr>
+      </w:pPr>
+      <w:r>
+        <w:rPr>
+          <w:rStyle w:val="aa"/>
+        </w:rPr>
+        <w:footnoteRef/>
+      </w:r>
+      <w:r>
+        <w:t xml:space="preserve"> </w:t>
+      </w:r>
+      <w:r>
+        <w:rPr>
+          <w:rFonts w:ascii="Calibri" w:eastAsia="Times New Roman" w:hAnsi="Calibri" w:cs="Times New Roman"/>
+          <w:i/>
+          <w:iCs/>
+          <w:color w:val="222222"/>
+          <w:sz w:val="20"/>
+          <w:szCs w:val="20"/>
+          <w:shd w:val="clear" w:color="auto" w:fill="FFFFFF"/>
+          <w:lang w:eastAsia="ru-RU"/>
+        </w:rPr>
+        <w:t>Джон Хопкрофт, Раджив Мотвани, Джеффри Ульман.</w:t>
+      </w:r>
+      <w:r>
+        <w:rPr>
+          <w:rFonts w:ascii="Calibri" w:eastAsia="Times New Roman" w:hAnsi="Calibri" w:cs="Times New Roman"/>
+          <w:color w:val="222222"/>
+          <w:sz w:val="20"/>
+          <w:szCs w:val="20"/>
+          <w:shd w:val="clear" w:color="auto" w:fill="FFFFFF"/>
+          <w:lang w:eastAsia="ru-RU"/>
+        </w:rPr>
+        <w:t> Дискретная математика. — 2-е изд. — Вильямс, 2002. — 528 с. — (Алгоритмы и методы. Искусство программирования)</w:t>
+      </w:r>
+    </w:p>
+  </w:footnote>
+  <w:footnote w:id="2">
+    <w:p>
+      <w:pPr>
+        <w:pStyle w:val="a8"/>
+        <w:jc w:val="both"/>
+      </w:pPr>
+      <w:r>
+        <w:rPr>
+          <w:rStyle w:val="aa"/>
+          <w:sz w:val="20"/>
+          <w:szCs w:val="20"/>
+        </w:rPr>
+        <w:footnoteRef/>
+      </w:r>
+      <w:r>
+        <w:rPr>
+          <w:sz w:val="20"/>
+          <w:szCs w:val="20"/>
+        </w:rPr>
+        <w:t xml:space="preserve"> </w:t>
+      </w:r>
+      <w:r>
+        <w:rPr>
+          <w:sz w:val="20"/>
+          <w:szCs w:val="20"/>
+        </w:rPr>
+        <w:t>«</w:t>
+      </w:r>
+      <w:r>
+        <w:rPr>
+          <w:sz w:val="20"/>
+          <w:szCs w:val="20"/>
+        </w:rPr>
+        <w:t>Этот синтаксический анализатор - единственный, чьи исх</w:t>
+      </w:r>
+      <w:r>
+        <w:rPr>
+          <w:sz w:val="20"/>
+          <w:szCs w:val="20"/>
+        </w:rPr>
+        <w:t>одные коды были опубликованы он</w:t>
+      </w:r>
+      <w:r>
+        <w:rPr>
+          <w:sz w:val="20"/>
+          <w:szCs w:val="20"/>
+        </w:rPr>
+        <w:t>лайн. Тогда как большинство систем синтаксического анализа используют структуры уровня именных и глагольных групп, при построении дерева фразы, Link Grammar, лежащая в основе Link Parser'а, использует информацию о типах связей, которые каждое слово может иметь со словами, находящимися справа или слева и несколько общих грамматических правил</w:t>
+      </w:r>
+      <w:r>
+        <w:rPr>
+          <w:sz w:val="20"/>
+          <w:szCs w:val="20"/>
+        </w:rPr>
+        <w:t xml:space="preserve">» </w:t>
+      </w:r>
+      <w:r>
+        <w:rPr>
+          <w:sz w:val="20"/>
+          <w:szCs w:val="20"/>
+        </w:rPr>
+        <w:t>Daniel D.K.Sleator, David Temperly Parsing English with a Link Grammar - School of Computer Studies, Carnegie-Melon University, Pittsburg, PA, 1991.</w:t>
+      </w:r>
+    </w:p>
+  </w:footnote>
+  <w:footnote w:id="3">
+    <w:p>
+      <w:pPr>
+        <w:shd w:val="clear" w:color="auto" w:fill="FFFFFF"/>
+        <w:spacing w:before="100" w:beforeAutospacing="1" w:after="24"/>
+        <w:rPr>
+          <w:rFonts w:ascii="Helvetica" w:eastAsia="Times New Roman" w:hAnsi="Helvetica" w:cs="Times New Roman"/>
+          <w:color w:val="222222"/>
+          <w:sz w:val="19"/>
+          <w:szCs w:val="19"/>
+          <w:lang w:eastAsia="ru-RU"/>
+        </w:rPr>
+      </w:pPr>
+      <w:r>
+        <w:rPr>
+          <w:rStyle w:val="aa"/>
+        </w:rPr>
+        <w:footnoteRef/>
+      </w:r>
+      <w:r>
+        <w:t xml:space="preserve"> </w:t>
+      </w:r>
+      <w:hyperlink r:id="rId1" w:anchor="cite_ref-1" w:history="1">
+        <w:r>
+          <w:rPr>
+            <w:rFonts w:ascii="Calibri" w:eastAsia="Calibri" w:hAnsi="Calibri" w:cs="Calibri"/>
+            <w:b/>
+            <w:bCs/>
+            <w:color w:val="0B0080"/>
+            <w:sz w:val="19"/>
+            <w:szCs w:val="19"/>
+            <w:lang w:eastAsia="ru-RU"/>
+          </w:rPr>
+          <w:t>↑</w:t>
+        </w:r>
+      </w:hyperlink>
+      <w:r>
+        <w:rPr>
+          <w:rFonts w:ascii="Helvetica" w:eastAsia="Times New Roman" w:hAnsi="Helvetica" w:cs="Times New Roman"/>
+          <w:color w:val="222222"/>
+          <w:sz w:val="19"/>
+          <w:szCs w:val="19"/>
+          <w:lang w:eastAsia="ru-RU"/>
+        </w:rPr>
+        <w:t> </w:t>
+      </w:r>
+      <w:hyperlink r:id="rId2" w:history="1">
+        <w:r>
+          <w:rPr>
+            <w:rFonts w:ascii="Helvetica" w:eastAsia="Times New Roman" w:hAnsi="Helvetica" w:cs="Times New Roman"/>
+            <w:color w:val="663366"/>
+            <w:sz w:val="19"/>
+            <w:szCs w:val="19"/>
+            <w:lang w:eastAsia="ru-RU"/>
+          </w:rPr>
+          <w:t>Пономаренко И.Н. Проблема изоморфизма графов: алгоритмические аспекты (записки к лекциям)</w:t>
+        </w:r>
+      </w:hyperlink>
+    </w:p>
+    <w:p>
+      <w:pPr>
+        <w:pStyle w:val="a8"/>
+      </w:pPr>
+    </w:p>
+  </w:footnote>
 </w:footnotes>
 </file>
 
 <file path=word/numbering.xml><?xml version="1.0" encoding="utf-8"?>
 <w:numbering xmlns:wpc="http://schemas.microsoft.com/office/word/2010/wordprocessingCanvas" xmlns:mo="http://schemas.microsoft.com/office/mac/office/2008/main" xmlns:mc="http://schemas.openxmlformats.org/markup-compatibility/2006" xmlns:mv="urn:schemas-microsoft-com:mac:vml" xmlns:o="urn:schemas-microsoft-com:office:office" xmlns:r="http://schemas.openxmlformats.org/officeDocument/2006/relationships" xmlns:m="http://schemas.openxmlformats.org/officeDocument/2006/math" xmlns:v="urn:schemas-microsoft-com:vml" xmlns:wp14="http://schemas.microsoft.com/office/word/2010/wordprocessingDrawing" xmlns:wp="http://schemas.openxmlformats.org/drawingml/2006/wordprocessingDrawing" xmlns:w10="urn:schemas-microsoft-com:office:word" xmlns:w="http://schemas.openxmlformats.org/wordprocessingml/2006/main" xmlns:w14="http://schemas.microsoft.com/office/word/2010/wordml" xmlns:w15="http://schemas.microsoft.com/office/word/2012/wordml" xmlns:wpg="http://schemas.microsoft.com/office/word/2010/wordprocessingGroup" xmlns:wpi="http://schemas.microsoft.com/office/word/2010/wordprocessingInk" xmlns:wne="http://schemas.microsoft.com/office/word/2006/wordml" xmlns:wps="http://schemas.microsoft.com/office/word/2010/wordprocessingShape" mc:Ignorable="w14 w15 wp14">
   <w:abstractNum w:abstractNumId="0">
+    <w:nsid w:val="27663981"/>
+    <w:multiLevelType w:val="multilevel"/>
+    <w:tmpl w:val="9EA6E600"/>
+    <w:lvl w:ilvl="0">
+      <w:start w:val="1"/>
+      <w:numFmt w:val="decimal"/>
+      <w:lvlText w:val="%1."/>
+      <w:lvlJc w:val="left"/>
+      <w:pPr>
+        <w:tabs>
+          <w:tab w:val="num" w:pos="720"/>
+        </w:tabs>
+        <w:ind w:left="720" w:hanging="360"/>
+      </w:pPr>
+    </w:lvl>
+    <w:lvl w:ilvl="1" w:tentative="1">
+      <w:start w:val="1"/>
+      <w:numFmt w:val="decimal"/>
+      <w:lvlText w:val="%2."/>
+      <w:lvlJc w:val="left"/>
+      <w:pPr>
+        <w:tabs>
+          <w:tab w:val="num" w:pos="1440"/>
+        </w:tabs>
+        <w:ind w:left="1440" w:hanging="360"/>
+      </w:pPr>
+    </w:lvl>
+    <w:lvl w:ilvl="2" w:tentative="1">
+      <w:start w:val="1"/>
+      <w:numFmt w:val="decimal"/>
+      <w:lvlText w:val="%3."/>
+      <w:lvlJc w:val="left"/>
+      <w:pPr>
+        <w:tabs>
+          <w:tab w:val="num" w:pos="2160"/>
+        </w:tabs>
+        <w:ind w:left="2160" w:hanging="360"/>
+      </w:pPr>
+    </w:lvl>
+    <w:lvl w:ilvl="3" w:tentative="1">
+      <w:start w:val="1"/>
+      <w:numFmt w:val="decimal"/>
+      <w:lvlText w:val="%4."/>
+      <w:lvlJc w:val="left"/>
+      <w:pPr>
+        <w:tabs>
+          <w:tab w:val="num" w:pos="2880"/>
+        </w:tabs>
+        <w:ind w:left="2880" w:hanging="360"/>
+      </w:pPr>
+    </w:lvl>
+    <w:lvl w:ilvl="4" w:tentative="1">
+      <w:start w:val="1"/>
+      <w:numFmt w:val="decimal"/>
+      <w:lvlText w:val="%5."/>
+      <w:lvlJc w:val="left"/>
+      <w:pPr>
+        <w:tabs>
+          <w:tab w:val="num" w:pos="3600"/>
+        </w:tabs>
+        <w:ind w:left="3600" w:hanging="360"/>
+      </w:pPr>
+    </w:lvl>
+    <w:lvl w:ilvl="5" w:tentative="1">
+      <w:start w:val="1"/>
+      <w:numFmt w:val="decimal"/>
+      <w:lvlText w:val="%6."/>
+      <w:lvlJc w:val="left"/>
+      <w:pPr>
+        <w:tabs>
+          <w:tab w:val="num" w:pos="4320"/>
+        </w:tabs>
+        <w:ind w:left="4320" w:hanging="360"/>
+      </w:pPr>
+    </w:lvl>
+    <w:lvl w:ilvl="6" w:tentative="1">
+      <w:start w:val="1"/>
+      <w:numFmt w:val="decimal"/>
+      <w:lvlText w:val="%7."/>
+      <w:lvlJc w:val="left"/>
+      <w:pPr>
+        <w:tabs>
+          <w:tab w:val="num" w:pos="5040"/>
+        </w:tabs>
+        <w:ind w:left="5040" w:hanging="360"/>
+      </w:pPr>
+    </w:lvl>
+    <w:lvl w:ilvl="7" w:tentative="1">
+      <w:start w:val="1"/>
+      <w:numFmt w:val="decimal"/>
+      <w:lvlText w:val="%8."/>
+      <w:lvlJc w:val="left"/>
+      <w:pPr>
+        <w:tabs>
+          <w:tab w:val="num" w:pos="5760"/>
+        </w:tabs>
+        <w:ind w:left="5760" w:hanging="360"/>
+      </w:pPr>
+    </w:lvl>
+    <w:lvl w:ilvl="8" w:tentative="1">
+      <w:start w:val="1"/>
+      <w:numFmt w:val="decimal"/>
+      <w:lvlText w:val="%9."/>
+      <w:lvlJc w:val="left"/>
+      <w:pPr>
+        <w:tabs>
+          <w:tab w:val="num" w:pos="6480"/>
+        </w:tabs>
+        <w:ind w:left="6480" w:hanging="360"/>
+      </w:pPr>
+    </w:lvl>
+  </w:abstractNum>
+  <w:abstractNum w:abstractNumId="1">
     <w:nsid w:val="43362169"/>
     <w:multiLevelType w:val="hybridMultilevel"/>
     <w:tmpl w:val="4BC8A414"/>
@@ -9238,7 +9782,7 @@
       </w:pPr>
     </w:lvl>
   </w:abstractNum>
-  <w:abstractNum w:abstractNumId="1">
+  <w:abstractNum w:abstractNumId="2">
     <w:nsid w:val="442322FC"/>
     <w:multiLevelType w:val="hybridMultilevel"/>
     <w:tmpl w:val="EAECE5F8"/>
@@ -9328,10 +9872,13 @@
     </w:lvl>
   </w:abstractNum>
   <w:num w:numId="1">
-    <w:abstractNumId w:val="0"/>
+    <w:abstractNumId w:val="1"/>
   </w:num>
   <w:num w:numId="2">
-    <w:abstractNumId w:val="1"/>
+    <w:abstractNumId w:val="2"/>
+  </w:num>
+  <w:num w:numId="3">
+    <w:abstractNumId w:val="0"/>
   </w:num>
 </w:numbering>
 </file>
@@ -9455,7 +10002,6 @@
     <w:lsdException w:name="HTML Sample" w:semiHidden="1" w:unhideWhenUsed="1"/>
     <w:lsdException w:name="HTML Typewriter" w:semiHidden="1" w:unhideWhenUsed="1"/>
     <w:lsdException w:name="HTML Variable" w:semiHidden="1" w:unhideWhenUsed="1"/>
-    <w:lsdException w:name="Normal Table" w:semiHidden="1" w:unhideWhenUsed="1"/>
     <w:lsdException w:name="annotation subject" w:semiHidden="1" w:unhideWhenUsed="1"/>
     <w:lsdException w:name="No List" w:semiHidden="1" w:unhideWhenUsed="1"/>
     <w:lsdException w:name="Outline List 1" w:semiHidden="1" w:unhideWhenUsed="1"/>
@@ -9501,20 +10047,9 @@
     <w:lsdException w:name="Table Subtle 1" w:semiHidden="1" w:unhideWhenUsed="1"/>
     <w:lsdException w:name="Table Subtle 2" w:semiHidden="1" w:unhideWhenUsed="1"/>
     <w:lsdException w:name="Table Web 1" w:semiHidden="1" w:unhideWhenUsed="1"/>
-    <w:lsdException w:name="Table Web 2" w:semiHidden="1" w:unhideWhenUsed="1"/>
     <w:lsdException w:name="Table Web 3" w:semiHidden="1" w:unhideWhenUsed="1"/>
     <w:lsdException w:name="Balloon Text" w:semiHidden="1" w:unhideWhenUsed="1"/>
     <w:lsdException w:name="Table Grid" w:uiPriority="39"/>
-    <w:lsdException w:name="Table Theme" w:semiHidden="1" w:unhideWhenUsed="1"/>
-    <w:lsdException w:name="Note Level 1" w:semiHidden="1" w:unhideWhenUsed="1"/>
-    <w:lsdException w:name="Note Level 2" w:semiHidden="1" w:unhideWhenUsed="1"/>
-    <w:lsdException w:name="Note Level 3" w:semiHidden="1" w:unhideWhenUsed="1"/>
-    <w:lsdException w:name="Note Level 4" w:semiHidden="1" w:unhideWhenUsed="1"/>
-    <w:lsdException w:name="Note Level 5" w:semiHidden="1" w:unhideWhenUsed="1"/>
-    <w:lsdException w:name="Note Level 6" w:semiHidden="1" w:unhideWhenUsed="1"/>
-    <w:lsdException w:name="Note Level 7" w:semiHidden="1" w:unhideWhenUsed="1"/>
-    <w:lsdException w:name="Note Level 8" w:semiHidden="1" w:unhideWhenUsed="1"/>
-    <w:lsdException w:name="Note Level 9" w:semiHidden="1" w:unhideWhenUsed="1"/>
     <w:lsdException w:name="Placeholder Text" w:semiHidden="1"/>
     <w:lsdException w:name="No Spacing" w:uiPriority="1" w:qFormat="1"/>
     <w:lsdException w:name="Light Shading" w:uiPriority="60"/>
@@ -9896,6 +10431,53 @@
     <w:unhideWhenUsed/>
     <w:rsid w:val="002F0AF6"/>
   </w:style>
+  <w:style w:type="paragraph" w:styleId="a8">
+    <w:name w:val="footnote text"/>
+    <w:basedOn w:val="a"/>
+    <w:link w:val="a9"/>
+    <w:uiPriority w:val="99"/>
+    <w:unhideWhenUsed/>
+    <w:rsid w:val="005610E8"/>
+  </w:style>
+  <w:style w:type="character" w:customStyle="1" w:styleId="a9">
+    <w:name w:val="Текст сноски Знак"/>
+    <w:basedOn w:val="a0"/>
+    <w:link w:val="a8"/>
+    <w:uiPriority w:val="99"/>
+    <w:rsid w:val="005610E8"/>
+  </w:style>
+  <w:style w:type="character" w:styleId="aa">
+    <w:name w:val="footnote reference"/>
+    <w:basedOn w:val="a0"/>
+    <w:uiPriority w:val="99"/>
+    <w:unhideWhenUsed/>
+    <w:rsid w:val="005610E8"/>
+    <w:rPr>
+      <w:vertAlign w:val="superscript"/>
+    </w:rPr>
+  </w:style>
+  <w:style w:type="character" w:customStyle="1" w:styleId="apple-converted-space">
+    <w:name w:val="apple-converted-space"/>
+    <w:basedOn w:val="a0"/>
+    <w:rsid w:val="005610E8"/>
+  </w:style>
+  <w:style w:type="character" w:styleId="ab">
+    <w:name w:val="Hyperlink"/>
+    <w:basedOn w:val="a0"/>
+    <w:uiPriority w:val="99"/>
+    <w:semiHidden/>
+    <w:unhideWhenUsed/>
+    <w:rsid w:val="0006589F"/>
+    <w:rPr>
+      <w:color w:val="0000FF"/>
+      <w:u w:val="single"/>
+    </w:rPr>
+  </w:style>
+  <w:style w:type="character" w:customStyle="1" w:styleId="reference-text">
+    <w:name w:val="reference-text"/>
+    <w:basedOn w:val="a0"/>
+    <w:rsid w:val="0006589F"/>
+  </w:style>
 </w:styles>
 </file>
 
@@ -10165,7 +10747,7 @@
 </file>
 
 <file path=customXml/itemProps1.xml><?xml version="1.0" encoding="utf-8"?>
-<ds:datastoreItem xmlns:ds="http://schemas.openxmlformats.org/officeDocument/2006/customXml" ds:itemID="{0E8D46A5-E49C-0548-B613-DEA34F398A8D}">
+<ds:datastoreItem xmlns:ds="http://schemas.openxmlformats.org/officeDocument/2006/customXml" ds:itemID="{C3F15E9E-B9E3-914B-BB62-29B36E0F5F10}">
   <ds:schemaRefs>
     <ds:schemaRef ds:uri="http://schemas.openxmlformats.org/officeDocument/2006/bibliography"/>
   </ds:schemaRefs>

--- a/Disser/Presentation/FormalModel.docx
+++ b/Disser/Presentation/FormalModel.docx
@@ -89,12 +89,14 @@
       <w:r>
         <w:t xml:space="preserve">Например, </w:t>
       </w:r>
+      <w:proofErr w:type="spellStart"/>
       <w:r>
         <w:rPr>
           <w:lang w:val="en-US"/>
         </w:rPr>
         <w:t>GoalManager</w:t>
       </w:r>
+      <w:proofErr w:type="spellEnd"/>
       <w:r>
         <w:t xml:space="preserve">, </w:t>
       </w:r>
@@ -125,9 +127,19 @@
       <w:r>
         <w:t xml:space="preserve"> параллельно активируются машины, отвечающие за классификацию (</w:t>
       </w:r>
-      <w:r>
-        <w:t>ClassifyIncident critics</w:t>
-      </w:r>
+      <w:proofErr w:type="spellStart"/>
+      <w:r>
+        <w:t>ClassifyIncident</w:t>
+      </w:r>
+      <w:proofErr w:type="spellEnd"/>
+      <w:r>
+        <w:t xml:space="preserve"> </w:t>
+      </w:r>
+      <w:proofErr w:type="spellStart"/>
+      <w:r>
+        <w:t>critics</w:t>
+      </w:r>
+      <w:proofErr w:type="spellEnd"/>
       <w:r>
         <w:t xml:space="preserve">). Каждая машина работает параллельно и возвращает </w:t>
       </w:r>
@@ -282,11 +294,16 @@
         <w:t>выставляет</w:t>
       </w:r>
       <w:r>
-        <w:t xml:space="preserve"> цель Process</w:t>
+        <w:t xml:space="preserve"> цель </w:t>
+      </w:r>
+      <w:proofErr w:type="spellStart"/>
+      <w:r>
+        <w:t>Process</w:t>
       </w:r>
       <w:r>
         <w:t>Incident</w:t>
       </w:r>
+      <w:proofErr w:type="spellEnd"/>
       <w:r>
         <w:t xml:space="preserve">. </w:t>
       </w:r>
@@ -322,23 +339,38 @@
         <w:t>Запускается машина</w:t>
       </w:r>
       <w:r>
-        <w:t xml:space="preserve"> PreliminarySplitter, затем в</w:t>
-      </w:r>
-      <w:r>
         <w:t xml:space="preserve"> </w:t>
       </w:r>
+      <w:proofErr w:type="spellStart"/>
+      <w:r>
+        <w:t>PreliminarySplitter</w:t>
+      </w:r>
+      <w:proofErr w:type="spellEnd"/>
+      <w:r>
+        <w:t>, затем в</w:t>
+      </w:r>
+      <w:r>
+        <w:t xml:space="preserve"> </w:t>
+      </w:r>
+      <w:proofErr w:type="spellStart"/>
       <w:r>
         <w:rPr>
           <w:lang w:val="en-US"/>
         </w:rPr>
         <w:t>RelationExtractorKB</w:t>
       </w:r>
+      <w:proofErr w:type="spellEnd"/>
       <w:r>
         <w:t xml:space="preserve">, </w:t>
       </w:r>
       <w:r>
-        <w:t>где подвергается обработки LinkGrammar</w:t>
-      </w:r>
+        <w:t xml:space="preserve">где подвергается обработки </w:t>
+      </w:r>
+      <w:proofErr w:type="spellStart"/>
+      <w:r>
+        <w:t>LinkGrammar</w:t>
+      </w:r>
+      <w:proofErr w:type="spellEnd"/>
       <w:r>
         <w:rPr>
           <w:rStyle w:val="aa"/>
@@ -387,7 +419,25 @@
                 <w:szCs w:val="20"/>
                 <w:lang w:val="en-US"/>
               </w:rPr>
-              <w:t>_advmod(install, please)</w:t>
+              <w:t>_</w:t>
+            </w:r>
+            <w:proofErr w:type="gramStart"/>
+            <w:r>
+              <w:rPr>
+                <w:sz w:val="20"/>
+                <w:szCs w:val="20"/>
+                <w:lang w:val="en-US"/>
+              </w:rPr>
+              <w:t>advmod(</w:t>
+            </w:r>
+            <w:proofErr w:type="gramEnd"/>
+            <w:r>
+              <w:rPr>
+                <w:sz w:val="20"/>
+                <w:szCs w:val="20"/>
+                <w:lang w:val="en-US"/>
+              </w:rPr>
+              <w:t>install, please)</w:t>
             </w:r>
           </w:p>
           <w:p>
@@ -404,7 +454,52 @@
                 <w:szCs w:val="20"/>
                 <w:lang w:val="en-US"/>
               </w:rPr>
-              <w:t>_obj(install, Firefox)</w:t>
+              <w:t>_</w:t>
+            </w:r>
+            <w:proofErr w:type="gramStart"/>
+            <w:r>
+              <w:rPr>
+                <w:sz w:val="20"/>
+                <w:szCs w:val="20"/>
+                <w:lang w:val="en-US"/>
+              </w:rPr>
+              <w:t>obj(</w:t>
+            </w:r>
+            <w:proofErr w:type="gramEnd"/>
+            <w:r>
+              <w:rPr>
+                <w:sz w:val="20"/>
+                <w:szCs w:val="20"/>
+                <w:lang w:val="en-US"/>
+              </w:rPr>
+              <w:t>install, Firefox)</w:t>
+            </w:r>
+          </w:p>
+          <w:p>
+            <w:pPr>
+              <w:rPr>
+                <w:sz w:val="20"/>
+                <w:szCs w:val="20"/>
+                <w:lang w:val="en-US"/>
+              </w:rPr>
+            </w:pPr>
+            <w:proofErr w:type="gramStart"/>
+            <w:r>
+              <w:rPr>
+                <w:sz w:val="20"/>
+                <w:szCs w:val="20"/>
+                <w:lang w:val="en-US"/>
+              </w:rPr>
+              <w:t>pos(</w:t>
+            </w:r>
+            <w:proofErr w:type="gramEnd"/>
+            <w:r>
+              <w:rPr>
+                <w:sz w:val="20"/>
+                <w:szCs w:val="20"/>
+                <w:lang w:val="en-US"/>
+              </w:rPr>
+              <w:t>install, verb)</w:t>
             </w:r>
           </w:p>
           <w:p>
@@ -421,7 +516,25 @@
                 <w:szCs w:val="20"/>
                 <w:lang w:val="en-US"/>
               </w:rPr>
-              <w:t>pos(install, verb)</w:t>
+              <w:t>inflection-</w:t>
+            </w:r>
+            <w:proofErr w:type="gramStart"/>
+            <w:r>
+              <w:rPr>
+                <w:sz w:val="20"/>
+                <w:szCs w:val="20"/>
+                <w:lang w:val="en-US"/>
+              </w:rPr>
+              <w:t>TAG(</w:t>
+            </w:r>
+            <w:proofErr w:type="gramEnd"/>
+            <w:r>
+              <w:rPr>
+                <w:sz w:val="20"/>
+                <w:szCs w:val="20"/>
+                <w:lang w:val="en-US"/>
+              </w:rPr>
+              <w:t>install, .v)</w:t>
             </w:r>
           </w:p>
           <w:p>
@@ -432,13 +545,23 @@
                 <w:lang w:val="en-US"/>
               </w:rPr>
             </w:pPr>
+            <w:proofErr w:type="gramStart"/>
             <w:r>
               <w:rPr>
                 <w:sz w:val="20"/>
                 <w:szCs w:val="20"/>
                 <w:lang w:val="en-US"/>
               </w:rPr>
-              <w:t>inflection-TAG(install, .v)</w:t>
+              <w:t>tense(</w:t>
+            </w:r>
+            <w:proofErr w:type="gramEnd"/>
+            <w:r>
+              <w:rPr>
+                <w:sz w:val="20"/>
+                <w:szCs w:val="20"/>
+                <w:lang w:val="en-US"/>
+              </w:rPr>
+              <w:t>install, imperative)</w:t>
             </w:r>
           </w:p>
           <w:p>
@@ -449,30 +572,41 @@
                 <w:lang w:val="en-US"/>
               </w:rPr>
             </w:pPr>
+            <w:proofErr w:type="gramStart"/>
             <w:r>
               <w:rPr>
                 <w:sz w:val="20"/>
                 <w:szCs w:val="20"/>
                 <w:lang w:val="en-US"/>
               </w:rPr>
-              <w:t>tense(install, imperative)</w:t>
+              <w:t>pos(</w:t>
             </w:r>
-          </w:p>
-          <w:p>
-            <w:pPr>
-              <w:rPr>
-                <w:sz w:val="20"/>
-                <w:szCs w:val="20"/>
-                <w:lang w:val="en-US"/>
-              </w:rPr>
-            </w:pPr>
+            <w:proofErr w:type="gramEnd"/>
             <w:r>
               <w:rPr>
                 <w:sz w:val="20"/>
                 <w:szCs w:val="20"/>
                 <w:lang w:val="en-US"/>
               </w:rPr>
-              <w:t>pos(please, adv)</w:t>
+              <w:t xml:space="preserve">please, </w:t>
+            </w:r>
+            <w:proofErr w:type="spellStart"/>
+            <w:r>
+              <w:rPr>
+                <w:sz w:val="20"/>
+                <w:szCs w:val="20"/>
+                <w:lang w:val="en-US"/>
+              </w:rPr>
+              <w:t>adv</w:t>
+            </w:r>
+            <w:proofErr w:type="spellEnd"/>
+            <w:r>
+              <w:rPr>
+                <w:sz w:val="20"/>
+                <w:szCs w:val="20"/>
+                <w:lang w:val="en-US"/>
+              </w:rPr>
+              <w:t>)</w:t>
             </w:r>
           </w:p>
           <w:p>
@@ -503,7 +637,97 @@
                 <w:szCs w:val="20"/>
                 <w:lang w:val="en-US"/>
               </w:rPr>
-              <w:t>inflection-TAG(please, .e)</w:t>
+              <w:t>inflection-</w:t>
+            </w:r>
+            <w:proofErr w:type="gramStart"/>
+            <w:r>
+              <w:rPr>
+                <w:sz w:val="20"/>
+                <w:szCs w:val="20"/>
+                <w:lang w:val="en-US"/>
+              </w:rPr>
+              <w:t>TAG(</w:t>
+            </w:r>
+            <w:proofErr w:type="gramEnd"/>
+            <w:r>
+              <w:rPr>
+                <w:sz w:val="20"/>
+                <w:szCs w:val="20"/>
+                <w:lang w:val="en-US"/>
+              </w:rPr>
+              <w:t>please, .e)</w:t>
+            </w:r>
+          </w:p>
+          <w:p>
+            <w:pPr>
+              <w:rPr>
+                <w:sz w:val="20"/>
+                <w:szCs w:val="20"/>
+                <w:lang w:val="en-US"/>
+              </w:rPr>
+            </w:pPr>
+            <w:proofErr w:type="gramStart"/>
+            <w:r>
+              <w:rPr>
+                <w:sz w:val="20"/>
+                <w:szCs w:val="20"/>
+                <w:lang w:val="en-US"/>
+              </w:rPr>
+              <w:t>pos(</w:t>
+            </w:r>
+            <w:proofErr w:type="gramEnd"/>
+            <w:r>
+              <w:rPr>
+                <w:sz w:val="20"/>
+                <w:szCs w:val="20"/>
+                <w:lang w:val="en-US"/>
+              </w:rPr>
+              <w:t>., punctuation)</w:t>
+            </w:r>
+          </w:p>
+          <w:p>
+            <w:pPr>
+              <w:rPr>
+                <w:sz w:val="20"/>
+                <w:szCs w:val="20"/>
+                <w:lang w:val="en-US"/>
+              </w:rPr>
+            </w:pPr>
+            <w:proofErr w:type="spellStart"/>
+            <w:r>
+              <w:rPr>
+                <w:sz w:val="20"/>
+                <w:szCs w:val="20"/>
+                <w:lang w:val="en-US"/>
+              </w:rPr>
+              <w:t>noun_</w:t>
+            </w:r>
+            <w:proofErr w:type="gramStart"/>
+            <w:r>
+              <w:rPr>
+                <w:sz w:val="20"/>
+                <w:szCs w:val="20"/>
+                <w:lang w:val="en-US"/>
+              </w:rPr>
+              <w:t>number</w:t>
+            </w:r>
+            <w:proofErr w:type="spellEnd"/>
+            <w:r>
+              <w:rPr>
+                <w:sz w:val="20"/>
+                <w:szCs w:val="20"/>
+                <w:lang w:val="en-US"/>
+              </w:rPr>
+              <w:t>(</w:t>
+            </w:r>
+            <w:proofErr w:type="gramEnd"/>
+            <w:r>
+              <w:rPr>
+                <w:sz w:val="20"/>
+                <w:szCs w:val="20"/>
+                <w:lang w:val="en-US"/>
+              </w:rPr>
+              <w:t>Firefox, singular</w:t>
             </w:r>
           </w:p>
           <w:p>
@@ -520,7 +744,25 @@
                 <w:szCs w:val="20"/>
                 <w:lang w:val="en-US"/>
               </w:rPr>
-              <w:t>pos(., punctuation)</w:t>
+              <w:t>definite-</w:t>
+            </w:r>
+            <w:proofErr w:type="gramStart"/>
+            <w:r>
+              <w:rPr>
+                <w:sz w:val="20"/>
+                <w:szCs w:val="20"/>
+                <w:lang w:val="en-US"/>
+              </w:rPr>
+              <w:t>FLAG(</w:t>
+            </w:r>
+            <w:proofErr w:type="gramEnd"/>
+            <w:r>
+              <w:rPr>
+                <w:sz w:val="20"/>
+                <w:szCs w:val="20"/>
+                <w:lang w:val="en-US"/>
+              </w:rPr>
+              <w:t>Firefox, T)</w:t>
             </w:r>
           </w:p>
           <w:p>
@@ -531,40 +773,7 @@
                 <w:lang w:val="en-US"/>
               </w:rPr>
             </w:pPr>
-            <w:r>
-              <w:rPr>
-                <w:sz w:val="20"/>
-                <w:szCs w:val="20"/>
-                <w:lang w:val="en-US"/>
-              </w:rPr>
-              <w:t>noun_number(Firefox, singular</w:t>
-            </w:r>
-          </w:p>
-          <w:p>
-            <w:pPr>
-              <w:rPr>
-                <w:sz w:val="20"/>
-                <w:szCs w:val="20"/>
-                <w:lang w:val="en-US"/>
-              </w:rPr>
-            </w:pPr>
-            <w:r>
-              <w:rPr>
-                <w:sz w:val="20"/>
-                <w:szCs w:val="20"/>
-                <w:lang w:val="en-US"/>
-              </w:rPr>
-              <w:t>definite-FLAG(Firefox, T)</w:t>
-            </w:r>
-          </w:p>
-          <w:p>
-            <w:pPr>
-              <w:rPr>
-                <w:sz w:val="20"/>
-                <w:szCs w:val="20"/>
-                <w:lang w:val="en-US"/>
-              </w:rPr>
-            </w:pPr>
+            <w:proofErr w:type="gramStart"/>
             <w:r>
               <w:rPr>
                 <w:sz w:val="20"/>
@@ -579,7 +788,16 @@
                 <w:szCs w:val="20"/>
                 <w:lang w:val="en-US"/>
               </w:rPr>
-              <w:t>os(Firefox, noun)</w:t>
+              <w:t>os(</w:t>
+            </w:r>
+            <w:proofErr w:type="gramEnd"/>
+            <w:r>
+              <w:rPr>
+                <w:sz w:val="20"/>
+                <w:szCs w:val="20"/>
+                <w:lang w:val="en-US"/>
+              </w:rPr>
+              <w:t>Firefox, noun)</w:t>
             </w:r>
             <w:r>
               <w:rPr>
@@ -2552,6 +2770,7 @@
           <w:i/>
         </w:rPr>
       </w:pPr>
+      <w:bookmarkStart w:id="0" w:name="_GoBack"/>
       <w:r>
         <w:rPr>
           <w:i/>
@@ -2584,6 +2803,7 @@
         <w:t xml:space="preserve"> Длина предложения не более 1024 символов.</w:t>
       </w:r>
     </w:p>
+    <w:bookmarkEnd w:id="0"/>
     <w:p>
       <w:pPr>
         <w:pStyle w:val="a3"/>
@@ -2629,9 +2849,11 @@
       <w:r>
         <w:t xml:space="preserve"> – это связи между </w:t>
       </w:r>
+      <w:proofErr w:type="spellStart"/>
       <w:r>
         <w:t>нодами</w:t>
       </w:r>
+      <w:proofErr w:type="spellEnd"/>
       <w:r>
         <w:t xml:space="preserve"> графа, остальное </w:t>
       </w:r>
@@ -2647,9 +2869,11 @@
       <w:r>
         <w:t xml:space="preserve">Ссылка может идти также не на лист, а на </w:t>
       </w:r>
+      <w:proofErr w:type="spellStart"/>
       <w:r>
         <w:t>нод</w:t>
       </w:r>
+      <w:proofErr w:type="spellEnd"/>
       <w:r>
         <w:t xml:space="preserve"> дерева, для этого алгоритм построен рекурсивно.</w:t>
       </w:r>
@@ -2657,7 +2881,15 @@
         <w:t xml:space="preserve"> </w:t>
       </w:r>
       <w:r>
-        <w:t>У каждого нода графа есть имен</w:t>
+        <w:t xml:space="preserve">У каждого </w:t>
+      </w:r>
+      <w:proofErr w:type="spellStart"/>
+      <w:r>
+        <w:t>нода</w:t>
+      </w:r>
+      <w:proofErr w:type="spellEnd"/>
+      <w:r>
+        <w:t xml:space="preserve"> графа есть имен</w:t>
       </w:r>
       <w:r>
         <w:t>ован</w:t>
@@ -2701,12 +2933,14 @@
       <w:r>
         <w:t>; "_</w:t>
       </w:r>
+      <w:proofErr w:type="spellStart"/>
       <w:r>
         <w:rPr>
           <w:lang w:val="en-US"/>
         </w:rPr>
         <w:t>iobj</w:t>
       </w:r>
+      <w:proofErr w:type="spellEnd"/>
       <w:r>
         <w:t>"</w:t>
       </w:r>
@@ -2770,12 +3004,14 @@
       <w:r>
         <w:t xml:space="preserve"> </w:t>
       </w:r>
+      <w:proofErr w:type="spellStart"/>
       <w:r>
         <w:rPr>
           <w:lang w:val="en-US"/>
         </w:rPr>
         <w:t>AnnotatedPhrase</w:t>
       </w:r>
+      <w:proofErr w:type="spellEnd"/>
       <w:r>
         <w:t>. Кроме того, б</w:t>
       </w:r>
@@ -3421,12 +3657,14 @@
       <w:r>
         <w:t xml:space="preserve">Результат передается в </w:t>
       </w:r>
+      <w:proofErr w:type="spellStart"/>
       <w:r>
         <w:rPr>
           <w:lang w:val="en-US"/>
         </w:rPr>
         <w:t>LinkParser</w:t>
       </w:r>
+      <w:proofErr w:type="spellEnd"/>
       <w:r>
         <w:t xml:space="preserve">, </w:t>
       </w:r>
@@ -3553,12 +3791,14 @@
                                 <w:lang w:val="en-US"/>
                               </w:rPr>
                             </w:pPr>
+                            <w:proofErr w:type="spellStart"/>
                             <w:r>
                               <w:rPr>
                                 <w:lang w:val="en-US"/>
                               </w:rPr>
                               <w:t>Generalisation</w:t>
                             </w:r>
+                            <w:proofErr w:type="spellEnd"/>
                           </w:p>
                         </w:txbxContent>
                       </wps:txbx>
@@ -3895,6 +4135,9 @@
     <w:p>
       <w:pPr>
         <w:pStyle w:val="a3"/>
+        <w:rPr>
+          <w:lang w:val="en-US"/>
+        </w:rPr>
       </w:pPr>
     </w:p>
     <w:p>
@@ -3910,11 +4153,61 @@
           <w:lang w:val="en-US"/>
         </w:rPr>
       </w:pPr>
+      <w:proofErr w:type="spellStart"/>
       <w:r>
         <w:rPr>
           <w:lang w:val="en-US"/>
         </w:rPr>
-        <w:t>Рисунок 3. Пример абстрагирования концепта.</w:t>
+        <w:t>Рисунок</w:t>
+      </w:r>
+      <w:proofErr w:type="spellEnd"/>
+      <w:r>
+        <w:rPr>
+          <w:lang w:val="en-US"/>
+        </w:rPr>
+        <w:t xml:space="preserve"> 3. </w:t>
+      </w:r>
+      <w:proofErr w:type="spellStart"/>
+      <w:r>
+        <w:rPr>
+          <w:lang w:val="en-US"/>
+        </w:rPr>
+        <w:t>Пример</w:t>
+      </w:r>
+      <w:proofErr w:type="spellEnd"/>
+      <w:r>
+        <w:rPr>
+          <w:lang w:val="en-US"/>
+        </w:rPr>
+        <w:t xml:space="preserve"> </w:t>
+      </w:r>
+      <w:proofErr w:type="spellStart"/>
+      <w:r>
+        <w:rPr>
+          <w:lang w:val="en-US"/>
+        </w:rPr>
+        <w:t>абстрагирования</w:t>
+      </w:r>
+      <w:proofErr w:type="spellEnd"/>
+      <w:r>
+        <w:rPr>
+          <w:lang w:val="en-US"/>
+        </w:rPr>
+        <w:t xml:space="preserve"> </w:t>
+      </w:r>
+      <w:proofErr w:type="spellStart"/>
+      <w:r>
+        <w:rPr>
+          <w:lang w:val="en-US"/>
+        </w:rPr>
+        <w:t>концепта</w:t>
+      </w:r>
+      <w:proofErr w:type="spellEnd"/>
+      <w:r>
+        <w:rPr>
+          <w:lang w:val="en-US"/>
+        </w:rPr>
+        <w:t>.</w:t>
       </w:r>
     </w:p>
     <w:p>
@@ -3954,12 +4247,20 @@
         <w:rPr>
           <w:lang w:val="en-US"/>
         </w:rPr>
-        <w:t xml:space="preserve"> ClassifyIncident</w:t>
-      </w:r>
+        <w:t xml:space="preserve"> </w:t>
+      </w:r>
+      <w:proofErr w:type="spellStart"/>
       <w:r>
         <w:rPr>
           <w:lang w:val="en-US"/>
         </w:rPr>
+        <w:t>ClassifyIncident</w:t>
+      </w:r>
+      <w:proofErr w:type="spellEnd"/>
+      <w:r>
+        <w:rPr>
+          <w:lang w:val="en-US"/>
+        </w:rPr>
         <w:t>,</w:t>
       </w:r>
       <w:r>
@@ -4037,12 +4338,14 @@
         </w:rPr>
         <w:t xml:space="preserve"> </w:t>
       </w:r>
+      <w:proofErr w:type="spellStart"/>
       <w:r>
         <w:rPr>
           <w:lang w:val="en-US"/>
         </w:rPr>
         <w:t>DirectInstrutctionAnalyser</w:t>
       </w:r>
+      <w:proofErr w:type="spellEnd"/>
       <w:r>
         <w:rPr>
           <w:lang w:val="en-US"/>
@@ -4167,7 +4470,23 @@
         <w:t xml:space="preserve"> или «</w:t>
       </w:r>
       <w:r>
-        <w:t>У нода графа действия есть связь с нодом типа дополнение</w:t>
+        <w:t xml:space="preserve">У </w:t>
+      </w:r>
+      <w:proofErr w:type="spellStart"/>
+      <w:r>
+        <w:t>нода</w:t>
+      </w:r>
+      <w:proofErr w:type="spellEnd"/>
+      <w:r>
+        <w:t xml:space="preserve"> графа действия есть связь с </w:t>
+      </w:r>
+      <w:proofErr w:type="spellStart"/>
+      <w:r>
+        <w:t>нодом</w:t>
+      </w:r>
+      <w:proofErr w:type="spellEnd"/>
+      <w:r>
+        <w:t xml:space="preserve"> типа дополнение</w:t>
       </w:r>
       <w:r>
         <w:t>»</w:t>
@@ -4176,7 +4495,14 @@
         <w:t xml:space="preserve">. </w:t>
       </w:r>
       <w:r>
-        <w:t xml:space="preserve">В интерпретаторе правил есть поддержка прямой логики </w:t>
+        <w:t>В интерпретаторе прав</w:t>
+      </w:r>
+      <w:r>
+        <w:t xml:space="preserve">ил есть поддержка прямой </w:t>
+      </w:r>
+      <w:proofErr w:type="gramStart"/>
+      <w:r>
+        <w:t xml:space="preserve">логики </w:t>
       </w:r>
       <w:r>
         <w:t>”</w:t>
@@ -4184,12 +4510,15 @@
       <w:r>
         <w:t>f</w:t>
       </w:r>
+      <w:proofErr w:type="spellStart"/>
       <w:r>
         <w:rPr>
           <w:lang w:val="en-US"/>
         </w:rPr>
         <w:t>orward</w:t>
       </w:r>
+      <w:proofErr w:type="spellEnd"/>
+      <w:proofErr w:type="gramEnd"/>
       <w:r>
         <w:t xml:space="preserve"> </w:t>
       </w:r>
@@ -4221,12 +4550,14 @@
       <w:r>
         <w:t xml:space="preserve">TLC выставляет цель </w:t>
       </w:r>
+      <w:proofErr w:type="spellStart"/>
       <w:r>
         <w:rPr>
           <w:lang w:val="en-US"/>
         </w:rPr>
         <w:t>SearchSolution</w:t>
       </w:r>
+      <w:proofErr w:type="spellEnd"/>
       <w:r>
         <w:t>;</w:t>
       </w:r>
@@ -5454,6 +5785,9 @@
       <w:pPr>
         <w:pStyle w:val="a3"/>
         <w:jc w:val="center"/>
+        <w:rPr>
+          <w:lang w:val="en-US"/>
+        </w:rPr>
       </w:pPr>
       <w:r>
         <w:t>Рисунок 4. Сравнение графа входной проблемы и имеющегося в базе знаний описания проблемы.</w:t>
@@ -5562,7 +5896,23 @@
           <w:i/>
           <w:lang w:val="en-US"/>
         </w:rPr>
-        <w:t>The installation of Winrar that I got this afternoon did go wrong. During installation nothing else was running. When I tried to start Winrar I got the fault message that is attached here.</w:t>
+        <w:t xml:space="preserve">The installation of Winrar that I got this afternoon did go wrong. During </w:t>
+      </w:r>
+      <w:proofErr w:type="gramStart"/>
+      <w:r>
+        <w:rPr>
+          <w:i/>
+          <w:lang w:val="en-US"/>
+        </w:rPr>
+        <w:t>installation</w:t>
+      </w:r>
+      <w:proofErr w:type="gramEnd"/>
+      <w:r>
+        <w:rPr>
+          <w:i/>
+          <w:lang w:val="en-US"/>
+        </w:rPr>
+        <w:t xml:space="preserve"> nothing else was running. When I tried to start Winrar I got the fault message that is attached here.</w:t>
       </w:r>
     </w:p>
     <w:p>
@@ -7137,6 +7487,9 @@
           <w:tab w:val="left" w:pos="1277"/>
         </w:tabs>
         <w:jc w:val="both"/>
+        <w:rPr>
+          <w:lang w:val="en-US"/>
+        </w:rPr>
       </w:pPr>
       <w:r>
         <w:tab/>
@@ -7157,8 +7510,6 @@
         </w:tabs>
         <w:jc w:val="both"/>
       </w:pPr>
-      <w:bookmarkStart w:id="0" w:name="_GoBack"/>
-      <w:bookmarkEnd w:id="0"/>
     </w:p>
     <w:p>
       <w:pPr>
@@ -9366,7 +9717,7 @@
         <w:rStyle w:val="a7"/>
         <w:noProof/>
       </w:rPr>
-      <w:t>4</w:t>
+      <w:t>2</w:t>
     </w:r>
     <w:r>
       <w:rPr>
@@ -9430,7 +9781,91 @@
           <w:shd w:val="clear" w:color="auto" w:fill="FFFFFF"/>
           <w:lang w:eastAsia="ru-RU"/>
         </w:rPr>
-        <w:t>Джон Хопкрофт, Раджив Мотвани, Джеффри Ульман.</w:t>
+        <w:t xml:space="preserve">Джон </w:t>
+      </w:r>
+      <w:proofErr w:type="spellStart"/>
+      <w:r>
+        <w:rPr>
+          <w:rFonts w:ascii="Calibri" w:eastAsia="Times New Roman" w:hAnsi="Calibri" w:cs="Times New Roman"/>
+          <w:i/>
+          <w:iCs/>
+          <w:color w:val="222222"/>
+          <w:sz w:val="20"/>
+          <w:szCs w:val="20"/>
+          <w:shd w:val="clear" w:color="auto" w:fill="FFFFFF"/>
+          <w:lang w:eastAsia="ru-RU"/>
+        </w:rPr>
+        <w:t>Хопкрофт</w:t>
+      </w:r>
+      <w:proofErr w:type="spellEnd"/>
+      <w:r>
+        <w:rPr>
+          <w:rFonts w:ascii="Calibri" w:eastAsia="Times New Roman" w:hAnsi="Calibri" w:cs="Times New Roman"/>
+          <w:i/>
+          <w:iCs/>
+          <w:color w:val="222222"/>
+          <w:sz w:val="20"/>
+          <w:szCs w:val="20"/>
+          <w:shd w:val="clear" w:color="auto" w:fill="FFFFFF"/>
+          <w:lang w:eastAsia="ru-RU"/>
+        </w:rPr>
+        <w:t xml:space="preserve">, </w:t>
+      </w:r>
+      <w:proofErr w:type="spellStart"/>
+      <w:r>
+        <w:rPr>
+          <w:rFonts w:ascii="Calibri" w:eastAsia="Times New Roman" w:hAnsi="Calibri" w:cs="Times New Roman"/>
+          <w:i/>
+          <w:iCs/>
+          <w:color w:val="222222"/>
+          <w:sz w:val="20"/>
+          <w:szCs w:val="20"/>
+          <w:shd w:val="clear" w:color="auto" w:fill="FFFFFF"/>
+          <w:lang w:eastAsia="ru-RU"/>
+        </w:rPr>
+        <w:t>Раджив</w:t>
+      </w:r>
+      <w:proofErr w:type="spellEnd"/>
+      <w:r>
+        <w:rPr>
+          <w:rFonts w:ascii="Calibri" w:eastAsia="Times New Roman" w:hAnsi="Calibri" w:cs="Times New Roman"/>
+          <w:i/>
+          <w:iCs/>
+          <w:color w:val="222222"/>
+          <w:sz w:val="20"/>
+          <w:szCs w:val="20"/>
+          <w:shd w:val="clear" w:color="auto" w:fill="FFFFFF"/>
+          <w:lang w:eastAsia="ru-RU"/>
+        </w:rPr>
+        <w:t xml:space="preserve"> </w:t>
+      </w:r>
+      <w:proofErr w:type="spellStart"/>
+      <w:r>
+        <w:rPr>
+          <w:rFonts w:ascii="Calibri" w:eastAsia="Times New Roman" w:hAnsi="Calibri" w:cs="Times New Roman"/>
+          <w:i/>
+          <w:iCs/>
+          <w:color w:val="222222"/>
+          <w:sz w:val="20"/>
+          <w:szCs w:val="20"/>
+          <w:shd w:val="clear" w:color="auto" w:fill="FFFFFF"/>
+          <w:lang w:eastAsia="ru-RU"/>
+        </w:rPr>
+        <w:t>Мотвани</w:t>
+      </w:r>
+      <w:proofErr w:type="spellEnd"/>
+      <w:r>
+        <w:rPr>
+          <w:rFonts w:ascii="Calibri" w:eastAsia="Times New Roman" w:hAnsi="Calibri" w:cs="Times New Roman"/>
+          <w:i/>
+          <w:iCs/>
+          <w:color w:val="222222"/>
+          <w:sz w:val="20"/>
+          <w:szCs w:val="20"/>
+          <w:shd w:val="clear" w:color="auto" w:fill="FFFFFF"/>
+          <w:lang w:eastAsia="ru-RU"/>
+        </w:rPr>
+        <w:t>, Джеффри Ульман.</w:t>
       </w:r>
       <w:r>
         <w:rPr>
@@ -9492,21 +9927,334 @@
           <w:sz w:val="20"/>
           <w:szCs w:val="20"/>
         </w:rPr>
-        <w:t>лайн. Тогда как большинство систем синтаксического анализа используют структуры уровня именных и глагольных групп, при построении дерева фразы, Link Grammar, лежащая в основе Link Parser'а, использует информацию о типах связей, которые каждое слово может иметь со словами, находящимися справа или слева и несколько общих грамматических правил</w:t>
-      </w:r>
+        <w:t xml:space="preserve">лайн. Тогда как большинство систем синтаксического анализа используют структуры уровня именных и глагольных групп, при построении дерева фразы, </w:t>
+      </w:r>
+      <w:proofErr w:type="spellStart"/>
       <w:r>
         <w:rPr>
           <w:sz w:val="20"/>
           <w:szCs w:val="20"/>
         </w:rPr>
-        <w:t xml:space="preserve">» </w:t>
-      </w:r>
+        <w:t>Link</w:t>
+      </w:r>
+      <w:proofErr w:type="spellEnd"/>
       <w:r>
         <w:rPr>
           <w:sz w:val="20"/>
           <w:szCs w:val="20"/>
         </w:rPr>
-        <w:t>Daniel D.K.Sleator, David Temperly Parsing English with a Link Grammar - School of Computer Studies, Carnegie-Melon University, Pittsburg, PA, 1991.</w:t>
+        <w:t xml:space="preserve"> </w:t>
+      </w:r>
+      <w:proofErr w:type="spellStart"/>
+      <w:r>
+        <w:rPr>
+          <w:sz w:val="20"/>
+          <w:szCs w:val="20"/>
+        </w:rPr>
+        <w:t>Grammar</w:t>
+      </w:r>
+      <w:proofErr w:type="spellEnd"/>
+      <w:r>
+        <w:rPr>
+          <w:sz w:val="20"/>
+          <w:szCs w:val="20"/>
+        </w:rPr>
+        <w:t xml:space="preserve">, лежащая в основе </w:t>
+      </w:r>
+      <w:proofErr w:type="spellStart"/>
+      <w:r>
+        <w:rPr>
+          <w:sz w:val="20"/>
+          <w:szCs w:val="20"/>
+        </w:rPr>
+        <w:t>Link</w:t>
+      </w:r>
+      <w:proofErr w:type="spellEnd"/>
+      <w:r>
+        <w:rPr>
+          <w:sz w:val="20"/>
+          <w:szCs w:val="20"/>
+        </w:rPr>
+        <w:t xml:space="preserve"> </w:t>
+      </w:r>
+      <w:proofErr w:type="spellStart"/>
+      <w:r>
+        <w:rPr>
+          <w:sz w:val="20"/>
+          <w:szCs w:val="20"/>
+        </w:rPr>
+        <w:t>Parser'а</w:t>
+      </w:r>
+      <w:proofErr w:type="spellEnd"/>
+      <w:r>
+        <w:rPr>
+          <w:sz w:val="20"/>
+          <w:szCs w:val="20"/>
+        </w:rPr>
+        <w:t>, использует информацию о типах связей, которые каждое слово может иметь со словами, находящимися справа или слева и несколько общих грамматических правил</w:t>
+      </w:r>
+      <w:r>
+        <w:rPr>
+          <w:sz w:val="20"/>
+          <w:szCs w:val="20"/>
+        </w:rPr>
+        <w:t xml:space="preserve">» </w:t>
+      </w:r>
+      <w:proofErr w:type="spellStart"/>
+      <w:r>
+        <w:rPr>
+          <w:sz w:val="20"/>
+          <w:szCs w:val="20"/>
+        </w:rPr>
+        <w:t>Daniel</w:t>
+      </w:r>
+      <w:proofErr w:type="spellEnd"/>
+      <w:r>
+        <w:rPr>
+          <w:sz w:val="20"/>
+          <w:szCs w:val="20"/>
+        </w:rPr>
+        <w:t xml:space="preserve"> </w:t>
+      </w:r>
+      <w:proofErr w:type="spellStart"/>
+      <w:r>
+        <w:rPr>
+          <w:sz w:val="20"/>
+          <w:szCs w:val="20"/>
+        </w:rPr>
+        <w:t>D.K.Sleator</w:t>
+      </w:r>
+      <w:proofErr w:type="spellEnd"/>
+      <w:r>
+        <w:rPr>
+          <w:sz w:val="20"/>
+          <w:szCs w:val="20"/>
+        </w:rPr>
+        <w:t xml:space="preserve">, </w:t>
+      </w:r>
+      <w:proofErr w:type="spellStart"/>
+      <w:r>
+        <w:rPr>
+          <w:sz w:val="20"/>
+          <w:szCs w:val="20"/>
+        </w:rPr>
+        <w:t>David</w:t>
+      </w:r>
+      <w:proofErr w:type="spellEnd"/>
+      <w:r>
+        <w:rPr>
+          <w:sz w:val="20"/>
+          <w:szCs w:val="20"/>
+        </w:rPr>
+        <w:t xml:space="preserve"> </w:t>
+      </w:r>
+      <w:proofErr w:type="spellStart"/>
+      <w:r>
+        <w:rPr>
+          <w:sz w:val="20"/>
+          <w:szCs w:val="20"/>
+        </w:rPr>
+        <w:t>Temperly</w:t>
+      </w:r>
+      <w:proofErr w:type="spellEnd"/>
+      <w:r>
+        <w:rPr>
+          <w:sz w:val="20"/>
+          <w:szCs w:val="20"/>
+        </w:rPr>
+        <w:t xml:space="preserve"> </w:t>
+      </w:r>
+      <w:proofErr w:type="spellStart"/>
+      <w:r>
+        <w:rPr>
+          <w:sz w:val="20"/>
+          <w:szCs w:val="20"/>
+        </w:rPr>
+        <w:t>Parsing</w:t>
+      </w:r>
+      <w:proofErr w:type="spellEnd"/>
+      <w:r>
+        <w:rPr>
+          <w:sz w:val="20"/>
+          <w:szCs w:val="20"/>
+        </w:rPr>
+        <w:t xml:space="preserve"> </w:t>
+      </w:r>
+      <w:proofErr w:type="spellStart"/>
+      <w:r>
+        <w:rPr>
+          <w:sz w:val="20"/>
+          <w:szCs w:val="20"/>
+        </w:rPr>
+        <w:t>English</w:t>
+      </w:r>
+      <w:proofErr w:type="spellEnd"/>
+      <w:r>
+        <w:rPr>
+          <w:sz w:val="20"/>
+          <w:szCs w:val="20"/>
+        </w:rPr>
+        <w:t xml:space="preserve"> </w:t>
+      </w:r>
+      <w:proofErr w:type="spellStart"/>
+      <w:r>
+        <w:rPr>
+          <w:sz w:val="20"/>
+          <w:szCs w:val="20"/>
+        </w:rPr>
+        <w:t>with</w:t>
+      </w:r>
+      <w:proofErr w:type="spellEnd"/>
+      <w:r>
+        <w:rPr>
+          <w:sz w:val="20"/>
+          <w:szCs w:val="20"/>
+        </w:rPr>
+        <w:t xml:space="preserve"> a </w:t>
+      </w:r>
+      <w:proofErr w:type="spellStart"/>
+      <w:r>
+        <w:rPr>
+          <w:sz w:val="20"/>
+          <w:szCs w:val="20"/>
+        </w:rPr>
+        <w:t>Link</w:t>
+      </w:r>
+      <w:proofErr w:type="spellEnd"/>
+      <w:r>
+        <w:rPr>
+          <w:sz w:val="20"/>
+          <w:szCs w:val="20"/>
+        </w:rPr>
+        <w:t xml:space="preserve"> </w:t>
+      </w:r>
+      <w:proofErr w:type="spellStart"/>
+      <w:r>
+        <w:rPr>
+          <w:sz w:val="20"/>
+          <w:szCs w:val="20"/>
+        </w:rPr>
+        <w:t>Grammar</w:t>
+      </w:r>
+      <w:proofErr w:type="spellEnd"/>
+      <w:r>
+        <w:rPr>
+          <w:sz w:val="20"/>
+          <w:szCs w:val="20"/>
+        </w:rPr>
+        <w:t xml:space="preserve"> - </w:t>
+      </w:r>
+      <w:proofErr w:type="spellStart"/>
+      <w:r>
+        <w:rPr>
+          <w:sz w:val="20"/>
+          <w:szCs w:val="20"/>
+        </w:rPr>
+        <w:t>School</w:t>
+      </w:r>
+      <w:proofErr w:type="spellEnd"/>
+      <w:r>
+        <w:rPr>
+          <w:sz w:val="20"/>
+          <w:szCs w:val="20"/>
+        </w:rPr>
+        <w:t xml:space="preserve"> </w:t>
+      </w:r>
+      <w:proofErr w:type="spellStart"/>
+      <w:r>
+        <w:rPr>
+          <w:sz w:val="20"/>
+          <w:szCs w:val="20"/>
+        </w:rPr>
+        <w:t>of</w:t>
+      </w:r>
+      <w:proofErr w:type="spellEnd"/>
+      <w:r>
+        <w:rPr>
+          <w:sz w:val="20"/>
+          <w:szCs w:val="20"/>
+        </w:rPr>
+        <w:t xml:space="preserve"> </w:t>
+      </w:r>
+      <w:proofErr w:type="spellStart"/>
+      <w:r>
+        <w:rPr>
+          <w:sz w:val="20"/>
+          <w:szCs w:val="20"/>
+        </w:rPr>
+        <w:t>Computer</w:t>
+      </w:r>
+      <w:proofErr w:type="spellEnd"/>
+      <w:r>
+        <w:rPr>
+          <w:sz w:val="20"/>
+          <w:szCs w:val="20"/>
+        </w:rPr>
+        <w:t xml:space="preserve"> </w:t>
+      </w:r>
+      <w:proofErr w:type="spellStart"/>
+      <w:r>
+        <w:rPr>
+          <w:sz w:val="20"/>
+          <w:szCs w:val="20"/>
+        </w:rPr>
+        <w:t>Studies</w:t>
+      </w:r>
+      <w:proofErr w:type="spellEnd"/>
+      <w:r>
+        <w:rPr>
+          <w:sz w:val="20"/>
+          <w:szCs w:val="20"/>
+        </w:rPr>
+        <w:t xml:space="preserve">, </w:t>
+      </w:r>
+      <w:proofErr w:type="spellStart"/>
+      <w:r>
+        <w:rPr>
+          <w:sz w:val="20"/>
+          <w:szCs w:val="20"/>
+        </w:rPr>
+        <w:t>Carnegie-Melon</w:t>
+      </w:r>
+      <w:proofErr w:type="spellEnd"/>
+      <w:r>
+        <w:rPr>
+          <w:sz w:val="20"/>
+          <w:szCs w:val="20"/>
+        </w:rPr>
+        <w:t xml:space="preserve"> </w:t>
+      </w:r>
+      <w:proofErr w:type="spellStart"/>
+      <w:r>
+        <w:rPr>
+          <w:sz w:val="20"/>
+          <w:szCs w:val="20"/>
+        </w:rPr>
+        <w:t>University</w:t>
+      </w:r>
+      <w:proofErr w:type="spellEnd"/>
+      <w:r>
+        <w:rPr>
+          <w:sz w:val="20"/>
+          <w:szCs w:val="20"/>
+        </w:rPr>
+        <w:t xml:space="preserve">, </w:t>
+      </w:r>
+      <w:proofErr w:type="spellStart"/>
+      <w:r>
+        <w:rPr>
+          <w:sz w:val="20"/>
+          <w:szCs w:val="20"/>
+        </w:rPr>
+        <w:t>Pittsburg</w:t>
+      </w:r>
+      <w:proofErr w:type="spellEnd"/>
+      <w:r>
+        <w:rPr>
+          <w:sz w:val="20"/>
+          <w:szCs w:val="20"/>
+        </w:rPr>
+        <w:t>, PA, 1991.</w:t>
       </w:r>
     </w:p>
   </w:footnote>
@@ -10002,6 +10750,7 @@
     <w:lsdException w:name="HTML Sample" w:semiHidden="1" w:unhideWhenUsed="1"/>
     <w:lsdException w:name="HTML Typewriter" w:semiHidden="1" w:unhideWhenUsed="1"/>
     <w:lsdException w:name="HTML Variable" w:semiHidden="1" w:unhideWhenUsed="1"/>
+    <w:lsdException w:name="Normal Table" w:semiHidden="1" w:unhideWhenUsed="1"/>
     <w:lsdException w:name="annotation subject" w:semiHidden="1" w:unhideWhenUsed="1"/>
     <w:lsdException w:name="No List" w:semiHidden="1" w:unhideWhenUsed="1"/>
     <w:lsdException w:name="Outline List 1" w:semiHidden="1" w:unhideWhenUsed="1"/>
@@ -10047,9 +10796,11 @@
     <w:lsdException w:name="Table Subtle 1" w:semiHidden="1" w:unhideWhenUsed="1"/>
     <w:lsdException w:name="Table Subtle 2" w:semiHidden="1" w:unhideWhenUsed="1"/>
     <w:lsdException w:name="Table Web 1" w:semiHidden="1" w:unhideWhenUsed="1"/>
+    <w:lsdException w:name="Table Web 2" w:semiHidden="1" w:unhideWhenUsed="1"/>
     <w:lsdException w:name="Table Web 3" w:semiHidden="1" w:unhideWhenUsed="1"/>
     <w:lsdException w:name="Balloon Text" w:semiHidden="1" w:unhideWhenUsed="1"/>
     <w:lsdException w:name="Table Grid" w:uiPriority="39"/>
+    <w:lsdException w:name="Table Theme" w:semiHidden="1" w:unhideWhenUsed="1"/>
     <w:lsdException w:name="Placeholder Text" w:semiHidden="1"/>
     <w:lsdException w:name="No Spacing" w:uiPriority="1" w:qFormat="1"/>
     <w:lsdException w:name="Light Shading" w:uiPriority="60"/>
@@ -10747,7 +11498,7 @@
 </file>
 
 <file path=customXml/itemProps1.xml><?xml version="1.0" encoding="utf-8"?>
-<ds:datastoreItem xmlns:ds="http://schemas.openxmlformats.org/officeDocument/2006/customXml" ds:itemID="{C3F15E9E-B9E3-914B-BB62-29B36E0F5F10}">
+<ds:datastoreItem xmlns:ds="http://schemas.openxmlformats.org/officeDocument/2006/customXml" ds:itemID="{F5711F26-DECE-BF47-93D4-5AE5AD4177BB}">
   <ds:schemaRefs>
     <ds:schemaRef ds:uri="http://schemas.openxmlformats.org/officeDocument/2006/bibliography"/>
   </ds:schemaRefs>
